--- a/Project Report Updated.docx
+++ b/Project Report Updated.docx
@@ -7120,7 +7120,23 @@
                 <w:sz w:val="28"/>
                 <w:szCs w:val="28"/>
               </w:rPr>
-              <w:t>Sample Datasets With Glaucoma</w:t>
+              <w:t xml:space="preserve">Sample Datasets </w:t>
+            </w:r>
+            <w:proofErr w:type="gramStart"/>
+            <w:r>
+              <w:rPr>
+                <w:sz w:val="28"/>
+                <w:szCs w:val="28"/>
+              </w:rPr>
+              <w:t>With</w:t>
+            </w:r>
+            <w:proofErr w:type="gramEnd"/>
+            <w:r>
+              <w:rPr>
+                <w:sz w:val="28"/>
+                <w:szCs w:val="28"/>
+              </w:rPr>
+              <w:t xml:space="preserve"> Glaucoma</w:t>
             </w:r>
           </w:p>
         </w:tc>
@@ -9314,41 +9330,10 @@
         <w:spacing w:line="360" w:lineRule="auto"/>
         <w:ind w:left="0"/>
         <w:rPr>
-          <w:sz w:val="28"/>
-          <w:szCs w:val="28"/>
-        </w:rPr>
-      </w:pPr>
-    </w:p>
-    <w:p>
-      <w:pPr>
-        <w:pStyle w:val="ListParagraph"/>
-        <w:spacing w:line="360" w:lineRule="auto"/>
-        <w:ind w:left="0"/>
-        <w:rPr>
-          <w:sz w:val="28"/>
-          <w:szCs w:val="28"/>
-        </w:rPr>
-      </w:pPr>
-    </w:p>
-    <w:p>
-      <w:pPr>
-        <w:pStyle w:val="ListParagraph"/>
-        <w:spacing w:line="360" w:lineRule="auto"/>
-        <w:ind w:left="0"/>
-        <w:rPr>
-          <w:sz w:val="28"/>
-          <w:szCs w:val="28"/>
-        </w:rPr>
-      </w:pPr>
-    </w:p>
-    <w:p>
-      <w:pPr>
-        <w:pStyle w:val="ListParagraph"/>
-        <w:spacing w:line="360" w:lineRule="auto"/>
-        <w:ind w:left="0"/>
-        <w:rPr>
-          <w:sz w:val="28"/>
-          <w:szCs w:val="28"/>
+          <w:b/>
+          <w:bCs/>
+          <w:sz w:val="72"/>
+          <w:szCs w:val="72"/>
         </w:rPr>
       </w:pPr>
     </w:p>
@@ -9365,6 +9350,15 @@
           <w:szCs w:val="72"/>
         </w:rPr>
       </w:pPr>
+      <w:r>
+        <w:rPr>
+          <w:b/>
+          <w:bCs/>
+          <w:sz w:val="72"/>
+          <w:szCs w:val="72"/>
+        </w:rPr>
+        <w:t>CHAPTER 2</w:t>
+      </w:r>
     </w:p>
     <w:p>
       <w:pPr>
@@ -9379,6 +9373,15 @@
           <w:szCs w:val="72"/>
         </w:rPr>
       </w:pPr>
+      <w:r>
+        <w:rPr>
+          <w:b/>
+          <w:bCs/>
+          <w:sz w:val="72"/>
+          <w:szCs w:val="72"/>
+        </w:rPr>
+        <w:t>LITERATURE SURVEY</w:t>
+      </w:r>
     </w:p>
     <w:p>
       <w:pPr>
@@ -9387,51 +9390,27 @@
         <w:ind w:left="0"/>
         <w:jc w:val="center"/>
         <w:rPr>
-          <w:b/>
-          <w:bCs/>
-          <w:sz w:val="72"/>
-          <w:szCs w:val="72"/>
-        </w:rPr>
-      </w:pPr>
-      <w:r>
-        <w:rPr>
-          <w:b/>
-          <w:bCs/>
-          <w:sz w:val="72"/>
-          <w:szCs w:val="72"/>
-        </w:rPr>
-        <w:t>CHAPTER 2</w:t>
-      </w:r>
+          <w:sz w:val="28"/>
+          <w:szCs w:val="28"/>
+        </w:rPr>
+      </w:pPr>
     </w:p>
     <w:p>
       <w:pPr>
         <w:pStyle w:val="ListParagraph"/>
         <w:spacing w:line="360" w:lineRule="auto"/>
         <w:ind w:left="0"/>
-        <w:jc w:val="center"/>
-        <w:rPr>
-          <w:b/>
-          <w:bCs/>
-          <w:sz w:val="72"/>
-          <w:szCs w:val="72"/>
-        </w:rPr>
-      </w:pPr>
-      <w:r>
-        <w:rPr>
-          <w:b/>
-          <w:bCs/>
-          <w:sz w:val="72"/>
-          <w:szCs w:val="72"/>
-        </w:rPr>
-        <w:t>LITERATURE SURVEY</w:t>
-      </w:r>
+        <w:rPr>
+          <w:sz w:val="28"/>
+          <w:szCs w:val="28"/>
+        </w:rPr>
+      </w:pPr>
     </w:p>
     <w:p>
       <w:pPr>
         <w:pStyle w:val="ListParagraph"/>
         <w:spacing w:line="360" w:lineRule="auto"/>
         <w:ind w:left="0"/>
-        <w:jc w:val="center"/>
         <w:rPr>
           <w:sz w:val="28"/>
           <w:szCs w:val="28"/>
@@ -9571,6 +9550,7 @@
           <w:sz w:val="32"/>
           <w:szCs w:val="32"/>
         </w:rPr>
+        <w:lastRenderedPageBreak/>
         <w:t>LITERATURE SURVEY</w:t>
       </w:r>
     </w:p>
@@ -9785,14 +9765,7 @@
         <w:rPr>
           <w:sz w:val="28"/>
         </w:rPr>
-        <w:t xml:space="preserve"> Rim in inferior, superior, temporal and nasal quadrants i.e. (ISNT quadrants) for verification of the IS NT rule. The novel technique is implemented on 80 </w:t>
-      </w:r>
-      <w:r>
-        <w:rPr>
-          <w:sz w:val="28"/>
-        </w:rPr>
-        <w:lastRenderedPageBreak/>
-        <w:t>retinal images and an accuracy of 97.5% is achieved taking an average computational time of 0.8141 seconds.</w:t>
+        <w:t xml:space="preserve"> Rim in inferior, superior, temporal and nasal quadrants i.e. (ISNT quadrants) for verification of the IS NT rule. The novel technique is implemented on 80 retinal images and an accuracy of 97.5% is achieved taking an average computational time of 0.8141 seconds.</w:t>
       </w:r>
     </w:p>
     <w:p>
@@ -9911,6 +9884,7 @@
           <w:sz w:val="28"/>
           <w:szCs w:val="28"/>
         </w:rPr>
+        <w:lastRenderedPageBreak/>
         <w:t>DESCRIPTION:</w:t>
       </w:r>
       <w:r>
@@ -10099,14 +10073,7 @@
         <w:rPr>
           <w:sz w:val="28"/>
         </w:rPr>
-        <w:t xml:space="preserve"> that are connected to the retina by disc area. CDR is the important structural features for differentiating between healthy and a glaucomatous eye. The objective of this paper is to present review of methods for </w:t>
-      </w:r>
-      <w:r>
-        <w:rPr>
-          <w:sz w:val="28"/>
-        </w:rPr>
-        <w:lastRenderedPageBreak/>
-        <w:t>automated detection of Glaucoma from fundus images of eye that assist in the progressive development of computer aided systems.</w:t>
+        <w:t xml:space="preserve"> that are connected to the retina by disc area. CDR is the important structural features for differentiating between healthy and a glaucomatous eye. The objective of this paper is to present review of methods for automated detection of Glaucoma from fundus images of eye that assist in the progressive development of computer aided systems.</w:t>
       </w:r>
     </w:p>
     <w:p>
@@ -10235,6 +10202,7 @@
           <w:sz w:val="28"/>
           <w:szCs w:val="28"/>
         </w:rPr>
+        <w:lastRenderedPageBreak/>
         <w:t>DESCRIPTION:</w:t>
       </w:r>
       <w:r>
@@ -10402,54 +10370,47 @@
           <w:sz w:val="28"/>
           <w:szCs w:val="28"/>
         </w:rPr>
-        <w:t xml:space="preserve">In this work we investigate the effect of the convolutional network depth on its accuracy in the large-scale image recognition setting. Our main contribution is a thorough evaluation of networks of increasing depth using an architecture with very small ( 3 × 3) convolution filters, which shows that a significant improvement on the </w:t>
-      </w:r>
+        <w:t xml:space="preserve">In this work we investigate the effect of the convolutional network depth on its accuracy in the large-scale image recognition setting. Our main contribution is a thorough evaluation of networks of increasing depth using an architecture with very small ( 3 × 3) convolution filters, which shows that a significant improvement on the prior-art configurations can be achieved by pushing the depth to 16–19 weight layers. These findings were the basis of our ImageNet Challenge 2014 submission, where our team secured the first and the second places in the </w:t>
+      </w:r>
+      <w:proofErr w:type="spellStart"/>
+      <w:r>
+        <w:rPr>
+          <w:sz w:val="28"/>
+          <w:szCs w:val="28"/>
+        </w:rPr>
+        <w:t>localisation</w:t>
+      </w:r>
+      <w:proofErr w:type="spellEnd"/>
+      <w:r>
+        <w:rPr>
+          <w:sz w:val="28"/>
+          <w:szCs w:val="28"/>
+        </w:rPr>
+        <w:t xml:space="preserve"> and classification tracks respectively. We also show that our representations </w:t>
+      </w:r>
+      <w:proofErr w:type="spellStart"/>
+      <w:r>
+        <w:rPr>
+          <w:sz w:val="28"/>
+          <w:szCs w:val="28"/>
+        </w:rPr>
+        <w:t>generalise</w:t>
+      </w:r>
+      <w:proofErr w:type="spellEnd"/>
+      <w:r>
+        <w:rPr>
+          <w:sz w:val="28"/>
+          <w:szCs w:val="28"/>
+        </w:rPr>
+        <w:t xml:space="preserve"> well to other datasets, where they achieve state-of-the-art results. We have made our two best-performing </w:t>
+      </w:r>
+      <w:proofErr w:type="spellStart"/>
       <w:r>
         <w:rPr>
           <w:sz w:val="28"/>
           <w:szCs w:val="28"/>
         </w:rPr>
         <w:lastRenderedPageBreak/>
-        <w:t xml:space="preserve">prior-art configurations can be achieved by pushing the depth to 16–19 weight layers. These findings were the basis of our ImageNet Challenge 2014 submission, where our team secured the first and the second places in the </w:t>
-      </w:r>
-      <w:proofErr w:type="spellStart"/>
-      <w:r>
-        <w:rPr>
-          <w:sz w:val="28"/>
-          <w:szCs w:val="28"/>
-        </w:rPr>
-        <w:t>localisation</w:t>
-      </w:r>
-      <w:proofErr w:type="spellEnd"/>
-      <w:r>
-        <w:rPr>
-          <w:sz w:val="28"/>
-          <w:szCs w:val="28"/>
-        </w:rPr>
-        <w:t xml:space="preserve"> and classification tracks respectively. We also show that our representations </w:t>
-      </w:r>
-      <w:proofErr w:type="spellStart"/>
-      <w:r>
-        <w:rPr>
-          <w:sz w:val="28"/>
-          <w:szCs w:val="28"/>
-        </w:rPr>
-        <w:t>generalise</w:t>
-      </w:r>
-      <w:proofErr w:type="spellEnd"/>
-      <w:r>
-        <w:rPr>
-          <w:sz w:val="28"/>
-          <w:szCs w:val="28"/>
-        </w:rPr>
-        <w:t xml:space="preserve"> well to other datasets, where they achieve state-of-the-art results. We have made our two best-performing </w:t>
-      </w:r>
-      <w:proofErr w:type="spellStart"/>
-      <w:r>
-        <w:rPr>
-          <w:sz w:val="28"/>
-          <w:szCs w:val="28"/>
-        </w:rPr>
         <w:t>ConvNet</w:t>
       </w:r>
       <w:proofErr w:type="spellEnd"/>
@@ -10793,7 +10754,6 @@
         <w:autoSpaceDE w:val="0"/>
         <w:autoSpaceDN w:val="0"/>
         <w:adjustRightInd w:val="0"/>
-        <w:jc w:val="center"/>
         <w:rPr>
           <w:rFonts w:ascii="TimesNewRomanPS-BoldMT" w:hAnsi="TimesNewRomanPS-BoldMT" w:cs="TimesNewRomanPS-BoldMT"/>
           <w:b/>
@@ -10803,7 +10763,12 @@
           <w:lang w:val="en-IN" w:bidi="ta-IN"/>
         </w:rPr>
       </w:pPr>
-      <w:r>
+    </w:p>
+    <w:p>
+      <w:pPr>
+        <w:autoSpaceDE w:val="0"/>
+        <w:autoSpaceDN w:val="0"/>
+        <w:adjustRightInd w:val="0"/>
         <w:rPr>
           <w:rFonts w:ascii="TimesNewRomanPS-BoldMT" w:hAnsi="TimesNewRomanPS-BoldMT" w:cs="TimesNewRomanPS-BoldMT"/>
           <w:b/>
@@ -10812,15 +10777,13 @@
           <w:szCs w:val="72"/>
           <w:lang w:val="en-IN" w:bidi="ta-IN"/>
         </w:rPr>
-        <w:t>CHAPTER 3</w:t>
-      </w:r>
+      </w:pPr>
     </w:p>
     <w:p>
       <w:pPr>
         <w:autoSpaceDE w:val="0"/>
         <w:autoSpaceDN w:val="0"/>
         <w:adjustRightInd w:val="0"/>
-        <w:spacing w:line="360" w:lineRule="auto"/>
         <w:jc w:val="center"/>
         <w:rPr>
           <w:rFonts w:ascii="TimesNewRomanPS-BoldMT" w:hAnsi="TimesNewRomanPS-BoldMT" w:cs="TimesNewRomanPS-BoldMT"/>
@@ -10840,9 +10803,16 @@
           <w:szCs w:val="72"/>
           <w:lang w:val="en-IN" w:bidi="ta-IN"/>
         </w:rPr>
-        <w:t>SYSTEM A</w:t>
-      </w:r>
-      <w:r>
+        <w:t>CHAPTER 3</w:t>
+      </w:r>
+    </w:p>
+    <w:p>
+      <w:pPr>
+        <w:autoSpaceDE w:val="0"/>
+        <w:autoSpaceDN w:val="0"/>
+        <w:adjustRightInd w:val="0"/>
+        <w:spacing w:line="360" w:lineRule="auto"/>
+        <w:jc w:val="center"/>
         <w:rPr>
           <w:rFonts w:ascii="TimesNewRomanPS-BoldMT" w:hAnsi="TimesNewRomanPS-BoldMT" w:cs="TimesNewRomanPS-BoldMT"/>
           <w:b/>
@@ -10851,6 +10821,27 @@
           <w:szCs w:val="72"/>
           <w:lang w:val="en-IN" w:bidi="ta-IN"/>
         </w:rPr>
+      </w:pPr>
+      <w:r>
+        <w:rPr>
+          <w:rFonts w:ascii="TimesNewRomanPS-BoldMT" w:hAnsi="TimesNewRomanPS-BoldMT" w:cs="TimesNewRomanPS-BoldMT"/>
+          <w:b/>
+          <w:bCs/>
+          <w:sz w:val="72"/>
+          <w:szCs w:val="72"/>
+          <w:lang w:val="en-IN" w:bidi="ta-IN"/>
+        </w:rPr>
+        <w:t>SYSTEM A</w:t>
+      </w:r>
+      <w:r>
+        <w:rPr>
+          <w:rFonts w:ascii="TimesNewRomanPS-BoldMT" w:hAnsi="TimesNewRomanPS-BoldMT" w:cs="TimesNewRomanPS-BoldMT"/>
+          <w:b/>
+          <w:bCs/>
+          <w:sz w:val="72"/>
+          <w:szCs w:val="72"/>
+          <w:lang w:val="en-IN" w:bidi="ta-IN"/>
+        </w:rPr>
         <w:t>RCHITECTURE</w:t>
       </w:r>
     </w:p>
@@ -10963,6 +10954,22 @@
         <w:adjustRightInd w:val="0"/>
         <w:spacing w:line="360" w:lineRule="auto"/>
         <w:jc w:val="center"/>
+        <w:rPr>
+          <w:rFonts w:ascii="TimesNewRomanPS-BoldMT" w:hAnsi="TimesNewRomanPS-BoldMT" w:cs="TimesNewRomanPS-BoldMT"/>
+          <w:b/>
+          <w:bCs/>
+          <w:sz w:val="28"/>
+          <w:szCs w:val="28"/>
+          <w:lang w:val="en-IN" w:bidi="ta-IN"/>
+        </w:rPr>
+      </w:pPr>
+    </w:p>
+    <w:p>
+      <w:pPr>
+        <w:autoSpaceDE w:val="0"/>
+        <w:autoSpaceDN w:val="0"/>
+        <w:adjustRightInd w:val="0"/>
+        <w:spacing w:line="360" w:lineRule="auto"/>
         <w:rPr>
           <w:rFonts w:ascii="TimesNewRomanPS-BoldMT" w:hAnsi="TimesNewRomanPS-BoldMT" w:cs="TimesNewRomanPS-BoldMT"/>
           <w:b/>
@@ -17746,7 +17753,21 @@
         <w:rPr>
           <w:sz w:val="28"/>
         </w:rPr>
-        <w:t>It is basically a type of unsupervised learning method. An unsupervised learning method is a method in which we draw references from datasets consisting of input data without labelled responses. Generally, it is used as a process to find meaningful structure, explanatory underlying processes, generative features, and groupings inherent in a set of examples. Clustering is the task of dividing the population or data points into a number of groups such that data points in the same groups are more similar to other data points in the same group and dissimilar to the data points in other groups. It is basically, a collection of objects on the basis of similarity and dissimilarity between them. For example, the data points in the graph below clustered together can be classified into one single group. We can distinguish the clusters, These data points are clustered by using the basic concept that the data point lies within the given constraint from the cluster c</w:t>
+        <w:t xml:space="preserve">It is basically a type of unsupervised learning method. An unsupervised learning method is a method in which we draw references from datasets consisting of input data without labelled responses. Generally, it is used as a process to find meaningful structure, explanatory underlying processes, generative features, and groupings inherent in a set of examples. Clustering is the task of dividing the population or data points into a number of groups such that data points in the same groups are more similar to other data points in the same group and dissimilar to the data points in other groups. It is basically, a collection of objects on the basis of similarity and dissimilarity between them. For example, the data points in the graph below clustered together can be classified into one single group. We can distinguish the clusters, </w:t>
+      </w:r>
+      <w:proofErr w:type="gramStart"/>
+      <w:r>
+        <w:rPr>
+          <w:sz w:val="28"/>
+        </w:rPr>
+        <w:t>These</w:t>
+      </w:r>
+      <w:proofErr w:type="gramEnd"/>
+      <w:r>
+        <w:rPr>
+          <w:sz w:val="28"/>
+        </w:rPr>
+        <w:t xml:space="preserve"> data points are clustered by using the basic concept that the data point lies within the given constraint from the cluster c</w:t>
       </w:r>
       <w:r>
         <w:rPr>
@@ -21158,7 +21179,23 @@
           <w:sz w:val="28"/>
           <w:szCs w:val="28"/>
         </w:rPr>
-        <w:t xml:space="preserve"> A dedicated marking tool was developed to obtain boundary marking on images from human experts. This tool allows precise boundary marking for even irregular shapes of OD and cup regions. This was favored over approximating the boundary with some parametric shape such as ellipse, as local deformations in the cup are possible and need to be captured in the marking. A deformable circle with several free-to-move control points was provided to the user. These help the user to first position the circle close to the approximate region boundary and next do a better fit to the region by moving the individual control points. Thus, an accurate shape marking is possible in two steps: rough localization of the circle followed by local deformations to the circle. Figure 2 shows a screenshot of the tool wherein one point in the OD boundary is shown in pre-final position. Additionally, diagnostic opinion on each image being Normal or Glaucomatous was obtained from the 4 glaucoma experts and a Gold standard was </w:t>
+        <w:t xml:space="preserve"> A dedicated marking tool was developed to obtain boundary marking on images from human experts. This tool allows precise boundary marking for even irregular shapes of OD and cup regions. This was favored over approximating the boundary with some parametric shape such as ellipse, as local deformations in the cup are possible and need to be captured in the marking. A deformable circle with several free-to-move control points was provided to the user. These help the user to first position the circle close to the approximate region boundary and next do a better fit to the region by moving the individual control points. Thus, an accurate shape marking is possible in two steps: rough localization of the circle followed by local deformations to the circle. Figure 2 shows a screenshot of the tool wherein one point in the OD boundary is shown in pre-final position. Additionally, diagnostic opinion on each image being Normal or Glaucomatous was obtained from the 4 glaucoma experts and a </w:t>
+      </w:r>
+      <w:proofErr w:type="gramStart"/>
+      <w:r>
+        <w:rPr>
+          <w:sz w:val="28"/>
+          <w:szCs w:val="28"/>
+        </w:rPr>
+        <w:t>Gold</w:t>
+      </w:r>
+      <w:proofErr w:type="gramEnd"/>
+      <w:r>
+        <w:rPr>
+          <w:sz w:val="28"/>
+          <w:szCs w:val="28"/>
+        </w:rPr>
+        <w:t xml:space="preserve"> standard was </w:t>
       </w:r>
       <w:r>
         <w:rPr>
@@ -21532,7 +21569,23 @@
           <w:sz w:val="28"/>
           <w:szCs w:val="28"/>
         </w:rPr>
-        <w:t>Sample Datasets With Glaucoma</w:t>
+        <w:t xml:space="preserve">Sample Datasets </w:t>
+      </w:r>
+      <w:proofErr w:type="gramStart"/>
+      <w:r>
+        <w:rPr>
+          <w:sz w:val="28"/>
+          <w:szCs w:val="28"/>
+        </w:rPr>
+        <w:t>With</w:t>
+      </w:r>
+      <w:proofErr w:type="gramEnd"/>
+      <w:r>
+        <w:rPr>
+          <w:sz w:val="28"/>
+          <w:szCs w:val="28"/>
+        </w:rPr>
+        <w:t xml:space="preserve"> Glaucoma</w:t>
       </w:r>
     </w:p>
     <w:p>
@@ -23911,6 +23964,7 @@
         </w:rPr>
         <w:t xml:space="preserve">n software project management, software testing, and software engineering, verification and validation (V&amp;V) is the process of checking that a software system meets specifications and that it </w:t>
       </w:r>
+      <w:proofErr w:type="gramStart"/>
       <w:r>
         <w:rPr>
           <w:color w:val="auto"/>
@@ -23927,6 +23981,7 @@
         </w:rPr>
         <w:t>ulfil</w:t>
       </w:r>
+      <w:proofErr w:type="gramEnd"/>
       <w:r>
         <w:rPr>
           <w:color w:val="auto"/>
@@ -23998,7 +24053,25 @@
           <w:sz w:val="28"/>
           <w:szCs w:val="28"/>
         </w:rPr>
-        <w:t xml:space="preserve">Verification: Are we building the product right? </w:t>
+        <w:t xml:space="preserve">Verification: Are we building the </w:t>
+      </w:r>
+      <w:proofErr w:type="gramStart"/>
+      <w:r>
+        <w:rPr>
+          <w:color w:val="auto"/>
+          <w:sz w:val="28"/>
+          <w:szCs w:val="28"/>
+        </w:rPr>
+        <w:t>product</w:t>
+      </w:r>
+      <w:proofErr w:type="gramEnd"/>
+      <w:r>
+        <w:rPr>
+          <w:color w:val="auto"/>
+          <w:sz w:val="28"/>
+          <w:szCs w:val="28"/>
+        </w:rPr>
+        <w:t xml:space="preserve"> right? </w:t>
       </w:r>
     </w:p>
     <w:p>
@@ -24830,7 +24903,23 @@
           <w:sz w:val="28"/>
           <w:szCs w:val="28"/>
         </w:rPr>
-        <w:t xml:space="preserve"> the internal retinal structural changes i.e. change in CDR, ISNT ratio. Regular retinal layer analysis is a fundamental need to prevent glaucoma or stop glaucoma progression. Research is being done in biomedical imaging to propose algorithms for CAD systems which aids doctors in analyzing and screening the affected patients. Many autonomous glaucoma detection systems help in early detection of glaucoma by analyzing the structural changes in the internal retina. CDR, ISNT ratio, NRR ratio, Vertical and horizontal Cup height are the fundamental structural changes that appear in case of glaucoma progression and are being analyzed by all the autonomous glaucoma detection systems. Many states of art Machine learning techniques are also being used in glaucoma detection systems which uses textural and intensity-based features to discriminate healthy eyes from glaucomatous eyes. Proposed methodology provides an algorithm to detect glaucoma by analyzing the structural changes from fundus image and correlate the results with classification results from machine learning module. This hybrid of structural changes-based evaluation and machine learning based evaluation results in more accurate results and improves the sensitivity to 1. Images labeled as healthy or non-healthy by both the modules are classified as healthy or non-healthy respectively. If the results from both modules do not converge at a decision, image is classified as suspect. Glaucoma detected cases and suspects are referred to ophthalmologists for further examination and medication. Proposed system is able to screen out glaucoma patients 100 % accuracy as none of the glaucoma case is classified as normal.</w:t>
+        <w:t xml:space="preserve"> the internal retinal structural changes </w:t>
+      </w:r>
+      <w:proofErr w:type="gramStart"/>
+      <w:r>
+        <w:rPr>
+          <w:sz w:val="28"/>
+          <w:szCs w:val="28"/>
+        </w:rPr>
+        <w:t>i.e.</w:t>
+      </w:r>
+      <w:proofErr w:type="gramEnd"/>
+      <w:r>
+        <w:rPr>
+          <w:sz w:val="28"/>
+          <w:szCs w:val="28"/>
+        </w:rPr>
+        <w:t xml:space="preserve"> change in CDR, ISNT ratio. Regular retinal layer analysis is a fundamental need to prevent glaucoma or stop glaucoma progression. Research is being done in biomedical imaging to propose algorithms for CAD systems which aids doctors in analyzing and screening the affected patients. Many autonomous glaucoma detection systems help in early detection of glaucoma by analyzing the structural changes in the internal retina. CDR, ISNT ratio, NRR ratio, Vertical and horizontal Cup height are the fundamental structural changes that appear in case of glaucoma progression and are being analyzed by all the autonomous glaucoma detection systems. Many states of art Machine learning techniques are also being used in glaucoma detection systems which uses textural and intensity-based features to discriminate healthy eyes from glaucomatous eyes. Proposed methodology provides an algorithm to detect glaucoma by analyzing the structural changes from fundus image and correlate the results with classification results from machine learning module. This hybrid of structural changes-based evaluation and machine learning based evaluation results in more accurate results and improves the sensitivity to 1. Images labeled as healthy or non-healthy by both the modules are classified as healthy or non-healthy respectively. If the results from both modules do not converge at a decision, image is classified as suspect. Glaucoma detected cases and suspects are referred to ophthalmologists for further examination and medication. Proposed system is able to screen out glaucoma patients 100 % accuracy as none of the glaucoma case is classified as normal.</w:t>
       </w:r>
     </w:p>
     <w:p>
@@ -25913,7 +26002,15 @@
         <w:ind w:left="720"/>
       </w:pPr>
       <w:r>
-        <w:t>// so we can retrieve the labels of our classes for the bars</w:t>
+        <w:t xml:space="preserve">// </w:t>
+      </w:r>
+      <w:proofErr w:type="gramStart"/>
+      <w:r>
+        <w:t>so</w:t>
+      </w:r>
+      <w:proofErr w:type="gramEnd"/>
+      <w:r>
+        <w:t xml:space="preserve"> we can retrieve the labels of our classes for the bars</w:t>
       </w:r>
     </w:p>
     <w:p>
@@ -27775,7 +27872,15 @@
         <w:ind w:left="720"/>
       </w:pPr>
       <w:r>
-        <w:t>#resizing the image to be at least 224x224 and then cropping from the center</w:t>
+        <w:t>#</w:t>
+      </w:r>
+      <w:proofErr w:type="gramStart"/>
+      <w:r>
+        <w:t>resizing</w:t>
+      </w:r>
+      <w:proofErr w:type="gramEnd"/>
+      <w:r>
+        <w:t> the image to be at least 224x224 and then cropping from the center</w:t>
       </w:r>
     </w:p>
     <w:p>
@@ -27824,7 +27929,15 @@
         <w:ind w:left="720"/>
       </w:pPr>
       <w:r>
-        <w:t>#turn the image into a </w:t>
+        <w:t>#</w:t>
+      </w:r>
+      <w:proofErr w:type="gramStart"/>
+      <w:r>
+        <w:t>turn</w:t>
+      </w:r>
+      <w:proofErr w:type="gramEnd"/>
+      <w:r>
+        <w:t> the image into a </w:t>
       </w:r>
       <w:proofErr w:type="spellStart"/>
       <w:r>
@@ -27869,7 +27982,15 @@
         <w:ind w:left="720"/>
       </w:pPr>
       <w:r>
-        <w:t># display the resized image</w:t>
+        <w:t># </w:t>
+      </w:r>
+      <w:proofErr w:type="gramStart"/>
+      <w:r>
+        <w:t>display</w:t>
+      </w:r>
+      <w:proofErr w:type="gramEnd"/>
+      <w:r>
+        <w:t> the resized image</w:t>
       </w:r>
     </w:p>
     <w:p>
@@ -27942,7 +28063,15 @@
       </w:pPr>
       <w:r>
         <w:br/>
-        <w:t># run the inference</w:t>
+        <w:t># </w:t>
+      </w:r>
+      <w:proofErr w:type="gramStart"/>
+      <w:r>
+        <w:t>run</w:t>
+      </w:r>
+      <w:proofErr w:type="gramEnd"/>
+      <w:r>
+        <w:t> the inference</w:t>
       </w:r>
     </w:p>
     <w:p>
@@ -27968,7 +28097,15 @@
         <w:ind w:left="720"/>
       </w:pPr>
       <w:r>
-        <w:t>#print(prediction)</w:t>
+        <w:t>#</w:t>
+      </w:r>
+      <w:proofErr w:type="gramStart"/>
+      <w:r>
+        <w:t>print</w:t>
+      </w:r>
+      <w:proofErr w:type="gramEnd"/>
+      <w:r>
+        <w:t>(prediction)</w:t>
       </w:r>
     </w:p>
     <w:p>

--- a/Project Report Updated.docx
+++ b/Project Report Updated.docx
@@ -901,21 +901,7 @@
         <w:rPr>
           <w:sz w:val="28"/>
         </w:rPr>
-        <w:t xml:space="preserve">is the </w:t>
-      </w:r>
-      <w:proofErr w:type="spellStart"/>
-      <w:r>
-        <w:rPr>
-          <w:sz w:val="28"/>
-        </w:rPr>
-        <w:t>bonafide</w:t>
-      </w:r>
-      <w:proofErr w:type="spellEnd"/>
-      <w:r>
-        <w:rPr>
-          <w:sz w:val="28"/>
-        </w:rPr>
-        <w:t xml:space="preserve"> work of </w:t>
+        <w:t xml:space="preserve">is the bonafide work of </w:t>
       </w:r>
       <w:r>
         <w:rPr>
@@ -1768,21 +1754,7 @@
           <w:sz w:val="28"/>
           <w:szCs w:val="28"/>
         </w:rPr>
-        <w:t>Viva-Vo</w:t>
-      </w:r>
-      <w:r>
-        <w:rPr>
-          <w:sz w:val="28"/>
-          <w:szCs w:val="28"/>
-        </w:rPr>
-        <w:t>i</w:t>
-      </w:r>
-      <w:r>
-        <w:rPr>
-          <w:sz w:val="28"/>
-          <w:szCs w:val="28"/>
-        </w:rPr>
-        <w:t>ce Examination held on</w:t>
+        <w:t>Viva-Voce Examination held on</w:t>
       </w:r>
       <w:r>
         <w:rPr>
@@ -7120,23 +7092,7 @@
                 <w:sz w:val="28"/>
                 <w:szCs w:val="28"/>
               </w:rPr>
-              <w:t xml:space="preserve">Sample Datasets </w:t>
-            </w:r>
-            <w:proofErr w:type="gramStart"/>
-            <w:r>
-              <w:rPr>
-                <w:sz w:val="28"/>
-                <w:szCs w:val="28"/>
-              </w:rPr>
-              <w:t>With</w:t>
-            </w:r>
-            <w:proofErr w:type="gramEnd"/>
-            <w:r>
-              <w:rPr>
-                <w:sz w:val="28"/>
-                <w:szCs w:val="28"/>
-              </w:rPr>
-              <w:t xml:space="preserve"> Glaucoma</w:t>
+              <w:t>Sample Datasets With Glaucoma</w:t>
             </w:r>
           </w:p>
         </w:tc>
@@ -9649,27 +9605,7 @@
           <w:sz w:val="28"/>
           <w:szCs w:val="28"/>
         </w:rPr>
-        <w:t xml:space="preserve">Detection of Glaucoma Using Retinal Fundus Images” Hafsah Ahmad, Abubakar </w:t>
-      </w:r>
-      <w:proofErr w:type="spellStart"/>
-      <w:r>
-        <w:rPr>
-          <w:rFonts w:eastAsiaTheme="majorEastAsia"/>
-          <w:color w:val="0D0D0D" w:themeColor="text1" w:themeTint="F2"/>
-          <w:sz w:val="28"/>
-          <w:szCs w:val="28"/>
-        </w:rPr>
-        <w:t>Yamin</w:t>
-      </w:r>
-      <w:proofErr w:type="spellEnd"/>
-      <w:r>
-        <w:rPr>
-          <w:rFonts w:eastAsiaTheme="majorEastAsia"/>
-          <w:color w:val="0D0D0D" w:themeColor="text1" w:themeTint="F2"/>
-          <w:sz w:val="28"/>
-          <w:szCs w:val="28"/>
-        </w:rPr>
-        <w:t>, Aqsa Shakeel, Syed Omer Gillani, Umar Ansari(IEEE 2014)</w:t>
+        <w:t>Detection of Glaucoma Using Retinal Fundus Images” Hafsah Ahmad, Abubakar Yamin, Aqsa Shakeel, Syed Omer Gillani, Umar Ansari(IEEE 2014)</w:t>
       </w:r>
       <w:r>
         <w:rPr>
@@ -9737,35 +9673,7 @@
         <w:rPr>
           <w:sz w:val="28"/>
         </w:rPr>
-        <w:t>This paper proposes an image processing technique for the detection of glaucoma which mainly affects the optic disc by increasing the cup size. During early stages it was difficult to detect Glaucoma, which is in fact second leading cause of blindness. In this paper glaucoma is categorized through extraction of features from retinal fundus images. The features include (</w:t>
-      </w:r>
-      <w:proofErr w:type="spellStart"/>
-      <w:r>
-        <w:rPr>
-          <w:sz w:val="28"/>
-        </w:rPr>
-        <w:t>i</w:t>
-      </w:r>
-      <w:proofErr w:type="spellEnd"/>
-      <w:r>
-        <w:rPr>
-          <w:sz w:val="28"/>
-        </w:rPr>
-        <w:t xml:space="preserve">) Cup to Disc Ratio (CDR), which is one of the primary physiological parameters for the diagnosis of glaucoma and (ii) Ratio of </w:t>
-      </w:r>
-      <w:proofErr w:type="spellStart"/>
-      <w:r>
-        <w:rPr>
-          <w:sz w:val="28"/>
-        </w:rPr>
-        <w:t>Neuroretinal</w:t>
-      </w:r>
-      <w:proofErr w:type="spellEnd"/>
-      <w:r>
-        <w:rPr>
-          <w:sz w:val="28"/>
-        </w:rPr>
-        <w:t xml:space="preserve"> Rim in inferior, superior, temporal and nasal quadrants i.e. (ISNT quadrants) for verification of the IS NT rule. The novel technique is implemented on 80 retinal images and an accuracy of 97.5% is achieved taking an average computational time of 0.8141 seconds.</w:t>
+        <w:t>This paper proposes an image processing technique for the detection of glaucoma which mainly affects the optic disc by increasing the cup size. During early stages it was difficult to detect Glaucoma, which is in fact second leading cause of blindness. In this paper glaucoma is categorized through extraction of features from retinal fundus images. The features include (i) Cup to Disc Ratio (CDR), which is one of the primary physiological parameters for the diagnosis of glaucoma and (ii) Ratio of Neuroretinal Rim in inferior, superior, temporal and nasal quadrants i.e. (ISNT quadrants) for verification of the IS NT rule. The novel technique is implemented on 80 retinal images and an accuracy of 97.5% is achieved taking an average computational time of 0.8141 seconds.</w:t>
       </w:r>
     </w:p>
     <w:p>
@@ -9810,43 +9718,7 @@
           <w:sz w:val="28"/>
           <w:szCs w:val="28"/>
         </w:rPr>
-        <w:t xml:space="preserve">“Automatic Glaucoma Detection by Using Funduscopic Images”, </w:t>
-      </w:r>
-      <w:proofErr w:type="spellStart"/>
-      <w:r>
-        <w:rPr>
-          <w:bCs/>
-          <w:sz w:val="28"/>
-          <w:szCs w:val="28"/>
-        </w:rPr>
-        <w:t>Atheesan</w:t>
-      </w:r>
-      <w:proofErr w:type="spellEnd"/>
-      <w:r>
-        <w:rPr>
-          <w:bCs/>
-          <w:sz w:val="28"/>
-          <w:szCs w:val="28"/>
-        </w:rPr>
-        <w:t xml:space="preserve"> S., </w:t>
-      </w:r>
-      <w:proofErr w:type="spellStart"/>
-      <w:r>
-        <w:rPr>
-          <w:bCs/>
-          <w:sz w:val="28"/>
-          <w:szCs w:val="28"/>
-        </w:rPr>
-        <w:t>Yashothara</w:t>
-      </w:r>
-      <w:proofErr w:type="spellEnd"/>
-      <w:r>
-        <w:rPr>
-          <w:bCs/>
-          <w:sz w:val="28"/>
-          <w:szCs w:val="28"/>
-        </w:rPr>
-        <w:t xml:space="preserve"> S.(IEEE 2016).</w:t>
+        <w:t>“Automatic Glaucoma Detection by Using Funduscopic Images”, Atheesan S., Yashothara S.(IEEE 2016).</w:t>
       </w:r>
       <w:r>
         <w:rPr>
@@ -9947,33 +9819,22 @@
           <w:sz w:val="28"/>
           <w:szCs w:val="28"/>
         </w:rPr>
-        <w:t xml:space="preserve">“Automated Detection of Suspected Glaucoma in Digital Fundus Images”, Namita </w:t>
-      </w:r>
-      <w:proofErr w:type="spellStart"/>
-      <w:r>
-        <w:rPr>
-          <w:sz w:val="28"/>
-          <w:szCs w:val="28"/>
-        </w:rPr>
-        <w:t>Sengar</w:t>
-      </w:r>
-      <w:proofErr w:type="spellEnd"/>
-      <w:r>
-        <w:rPr>
-          <w:sz w:val="28"/>
-          <w:szCs w:val="28"/>
-        </w:rPr>
-        <w:t xml:space="preserve">, Malay Kishore Dutta, </w:t>
-      </w:r>
-      <w:proofErr w:type="spellStart"/>
-      <w:r>
-        <w:rPr>
-          <w:sz w:val="28"/>
-          <w:szCs w:val="28"/>
-        </w:rPr>
-        <w:t>Radim</w:t>
-      </w:r>
-      <w:proofErr w:type="spellEnd"/>
+        <w:t>“Automated Detection of Suspected Glaucoma in Digital Fundus Images”, Namita Sengar, Malay Kishore Dutta, Radim Burget, Martin Ranjoha(IEEE 2017)</w:t>
+      </w:r>
+      <w:r>
+        <w:rPr>
+          <w:sz w:val="28"/>
+          <w:szCs w:val="28"/>
+        </w:rPr>
+        <w:t>.</w:t>
+      </w:r>
+      <w:r>
+        <w:rPr>
+          <w:sz w:val="28"/>
+          <w:szCs w:val="28"/>
+        </w:rPr>
+        <w:t>[3]</w:t>
+      </w:r>
       <w:r>
         <w:rPr>
           <w:sz w:val="28"/>
@@ -9981,59 +9842,6 @@
         </w:rPr>
         <w:t xml:space="preserve"> </w:t>
       </w:r>
-      <w:proofErr w:type="spellStart"/>
-      <w:r>
-        <w:rPr>
-          <w:sz w:val="28"/>
-          <w:szCs w:val="28"/>
-        </w:rPr>
-        <w:t>Burget</w:t>
-      </w:r>
-      <w:proofErr w:type="spellEnd"/>
-      <w:r>
-        <w:rPr>
-          <w:sz w:val="28"/>
-          <w:szCs w:val="28"/>
-        </w:rPr>
-        <w:t xml:space="preserve">, Martin </w:t>
-      </w:r>
-      <w:proofErr w:type="spellStart"/>
-      <w:r>
-        <w:rPr>
-          <w:sz w:val="28"/>
-          <w:szCs w:val="28"/>
-        </w:rPr>
-        <w:t>Ranjoha</w:t>
-      </w:r>
-      <w:proofErr w:type="spellEnd"/>
-      <w:r>
-        <w:rPr>
-          <w:sz w:val="28"/>
-          <w:szCs w:val="28"/>
-        </w:rPr>
-        <w:t>(IEEE 2017)</w:t>
-      </w:r>
-      <w:r>
-        <w:rPr>
-          <w:sz w:val="28"/>
-          <w:szCs w:val="28"/>
-        </w:rPr>
-        <w:t>.</w:t>
-      </w:r>
-      <w:r>
-        <w:rPr>
-          <w:sz w:val="28"/>
-          <w:szCs w:val="28"/>
-        </w:rPr>
-        <w:t>[3]</w:t>
-      </w:r>
-      <w:r>
-        <w:rPr>
-          <w:sz w:val="28"/>
-          <w:szCs w:val="28"/>
-        </w:rPr>
-        <w:t xml:space="preserve"> </w:t>
-      </w:r>
       <w:r>
         <w:rPr>
           <w:b/>
@@ -10047,14 +9855,7 @@
         <w:rPr>
           <w:sz w:val="28"/>
         </w:rPr>
-        <w:t xml:space="preserve">Glaucoma is the Second leading causes of blindness across the world, it is an eye disease that affects the retina and optic nerve of eye which carries signals to the eye. This disease can lead to permanent blindness if not treated at earlier stage. The increased intraocular pressure which is main cause of glaucoma damages the optic nerve which sends images to the brain, the diameter of the optic cup within optic disc region is increased due to this increased retinal pressure. The increased cup to disc ratio (CDR) results in the loss of optic nerve </w:t>
-      </w:r>
-      <w:proofErr w:type="spellStart"/>
-      <w:r>
-        <w:rPr>
-          <w:sz w:val="28"/>
-        </w:rPr>
-        <w:t>fib</w:t>
+        <w:t>Glaucoma is the Second leading causes of blindness across the world, it is an eye disease that affects the retina and optic nerve of eye which carries signals to the eye. This disease can lead to permanent blindness if not treated at earlier stage. The increased intraocular pressure which is main cause of glaucoma damages the optic nerve which sends images to the brain, the diameter of the optic cup within optic disc region is increased due to this increased retinal pressure. The increased cup to disc ratio (CDR) results in the loss of optic nerve fib</w:t>
       </w:r>
       <w:r>
         <w:rPr>
@@ -10066,14 +9867,7 @@
         <w:rPr>
           <w:sz w:val="28"/>
         </w:rPr>
-        <w:t>s</w:t>
-      </w:r>
-      <w:proofErr w:type="spellEnd"/>
-      <w:r>
-        <w:rPr>
-          <w:sz w:val="28"/>
-        </w:rPr>
-        <w:t xml:space="preserve"> that are connected to the retina by disc area. CDR is the important structural features for differentiating between healthy and a glaucomatous eye. The objective of this paper is to present review of methods for automated detection of Glaucoma from fundus images of eye that assist in the progressive development of computer aided systems.</w:t>
+        <w:t>s that are connected to the retina by disc area. CDR is the important structural features for differentiating between healthy and a glaucomatous eye. The objective of this paper is to present review of methods for automated detection of Glaucoma from fundus images of eye that assist in the progressive development of computer aided systems.</w:t>
       </w:r>
     </w:p>
     <w:p>
@@ -10110,7 +9904,6 @@
         </w:rPr>
         <w:t xml:space="preserve">TITLE: </w:t>
       </w:r>
-      <w:proofErr w:type="spellStart"/>
       <w:r>
         <w:rPr>
           <w:rFonts w:eastAsiaTheme="majorEastAsia"/>
@@ -10118,57 +9911,7 @@
           <w:sz w:val="28"/>
           <w:szCs w:val="28"/>
         </w:rPr>
-        <w:t>Budai</w:t>
-      </w:r>
-      <w:proofErr w:type="spellEnd"/>
-      <w:r>
-        <w:rPr>
-          <w:rFonts w:eastAsiaTheme="majorEastAsia"/>
-          <w:bCs/>
-          <w:sz w:val="28"/>
-          <w:szCs w:val="28"/>
-        </w:rPr>
-        <w:t xml:space="preserve"> A, Bock R, Maier A, </w:t>
-      </w:r>
-      <w:proofErr w:type="spellStart"/>
-      <w:r>
-        <w:rPr>
-          <w:rFonts w:eastAsiaTheme="majorEastAsia"/>
-          <w:bCs/>
-          <w:sz w:val="28"/>
-          <w:szCs w:val="28"/>
-        </w:rPr>
-        <w:t>Hornegger</w:t>
-      </w:r>
-      <w:proofErr w:type="spellEnd"/>
-      <w:r>
-        <w:rPr>
-          <w:rFonts w:eastAsiaTheme="majorEastAsia"/>
-          <w:bCs/>
-          <w:sz w:val="28"/>
-          <w:szCs w:val="28"/>
-        </w:rPr>
-        <w:t xml:space="preserve"> J, Michelson G. Robust vessel segmentation in fundus images. Int J Biomed </w:t>
-      </w:r>
-      <w:proofErr w:type="spellStart"/>
-      <w:r>
-        <w:rPr>
-          <w:rFonts w:eastAsiaTheme="majorEastAsia"/>
-          <w:bCs/>
-          <w:sz w:val="28"/>
-          <w:szCs w:val="28"/>
-        </w:rPr>
-        <w:t>Imag</w:t>
-      </w:r>
-      <w:proofErr w:type="spellEnd"/>
-      <w:r>
-        <w:rPr>
-          <w:rFonts w:eastAsiaTheme="majorEastAsia"/>
-          <w:bCs/>
-          <w:sz w:val="28"/>
-          <w:szCs w:val="28"/>
-        </w:rPr>
-        <w:t>. 2013.</w:t>
+        <w:t>Budai A, Bock R, Maier A, Hornegger J, Michelson G. Robust vessel segmentation in fundus images. Int J Biomed Imag. 2013.</w:t>
       </w:r>
       <w:r>
         <w:rPr>
@@ -10228,73 +9971,33 @@
           <w:szCs w:val="35"/>
           <w:shd w:val="clear" w:color="auto" w:fill="FFFFFF"/>
         </w:rPr>
-        <w:t xml:space="preserve">One of the most common modalities to examine the human eye is the eye-fundus photograph. The evaluation of fundus photographs is carried out by medical experts during time-consuming visual inspection. Our aim is to accelerate this process using computer aided diagnosis. As a first step, it is necessary to segment structures in the images for tissue differentiation. As the eye is the only organ, where the vasculature can be imaged in an in vivo and noninterventional way without using expensive scanners, the vessel tree is one of the most interesting and important structures to </w:t>
-      </w:r>
-      <w:proofErr w:type="spellStart"/>
-      <w:r>
-        <w:rPr>
+        <w:t>One of the most common modalities to examine the human eye is the eye-fundus photograph. The evaluation of fundus photographs is carried out by medical experts during time-consuming visual inspection. Our aim is to accelerate this process using computer aided diagnosis. As a first step, it is necessary to segment structures in the images for tissue differentiation. As the eye is the only organ, where the vasculature can be imaged in an in vivo and noninterventional way without using expensive scanners, the vessel tree is one of the most interesting and important structures to analyse. The quality and resolution of fundus images are rapidly increasing. Thus, segmentation methods need to be adapted to the new challenges of high resolutions. In this paper, we present a method to reduce calculation time, achieve high accuracy, and increase sensitivity compared to the original Frangi method. This method contains approaches to avoid potential problems like specular reflexes of thick vessels. The proposed method is evaluated using the STARE and DRIVE databases and we propose a new high resolution fundus database to compare it to the state-of-the-art algorithms. The results show an average accuracy above 94% and low computational needs. This outperforms state-of-the-art methods.</w:t>
+      </w:r>
+      <w:r>
+        <w:rPr>
+          <w:b/>
           <w:color w:val="0D0D0D" w:themeColor="text1" w:themeTint="F2"/>
-          <w:sz w:val="28"/>
-          <w:szCs w:val="35"/>
-          <w:shd w:val="clear" w:color="auto" w:fill="FFFFFF"/>
-        </w:rPr>
-        <w:t>analyse</w:t>
-      </w:r>
-      <w:proofErr w:type="spellEnd"/>
-      <w:r>
-        <w:rPr>
+          <w:szCs w:val="28"/>
+        </w:rPr>
+        <w:t xml:space="preserve"> </w:t>
+      </w:r>
+    </w:p>
+    <w:p>
+      <w:pPr>
+        <w:spacing w:line="360" w:lineRule="auto"/>
+        <w:jc w:val="both"/>
+        <w:rPr>
+          <w:b/>
           <w:color w:val="0D0D0D" w:themeColor="text1" w:themeTint="F2"/>
-          <w:sz w:val="28"/>
-          <w:szCs w:val="35"/>
-          <w:shd w:val="clear" w:color="auto" w:fill="FFFFFF"/>
-        </w:rPr>
-        <w:t xml:space="preserve">. The quality and resolution of fundus images are rapidly increasing. Thus, segmentation methods need to be adapted to the new challenges of high resolutions. In this paper, we present a method to reduce calculation time, achieve high accuracy, and increase sensitivity compared to the original </w:t>
-      </w:r>
-      <w:proofErr w:type="spellStart"/>
-      <w:r>
-        <w:rPr>
-          <w:color w:val="0D0D0D" w:themeColor="text1" w:themeTint="F2"/>
-          <w:sz w:val="28"/>
-          <w:szCs w:val="35"/>
-          <w:shd w:val="clear" w:color="auto" w:fill="FFFFFF"/>
-        </w:rPr>
-        <w:t>Frangi</w:t>
-      </w:r>
-      <w:proofErr w:type="spellEnd"/>
-      <w:r>
-        <w:rPr>
-          <w:color w:val="0D0D0D" w:themeColor="text1" w:themeTint="F2"/>
-          <w:sz w:val="28"/>
-          <w:szCs w:val="35"/>
-          <w:shd w:val="clear" w:color="auto" w:fill="FFFFFF"/>
-        </w:rPr>
-        <w:t xml:space="preserve"> method. This method contains approaches to avoid potential problems like specular reflexes of thick vessels. The proposed method is evaluated using the STARE and DRIVE databases and we propose a new high resolution fundus database to compare it to the state-of-the-art algorithms. The results show an average accuracy above 94% and low computational needs. This outperforms state-of-the-art methods.</w:t>
-      </w:r>
-      <w:r>
-        <w:rPr>
-          <w:b/>
-          <w:color w:val="0D0D0D" w:themeColor="text1" w:themeTint="F2"/>
-          <w:szCs w:val="28"/>
-        </w:rPr>
-        <w:t xml:space="preserve"> </w:t>
-      </w:r>
+          <w:szCs w:val="28"/>
+        </w:rPr>
+      </w:pPr>
     </w:p>
     <w:p>
       <w:pPr>
         <w:spacing w:line="360" w:lineRule="auto"/>
         <w:jc w:val="both"/>
         <w:rPr>
-          <w:b/>
-          <w:color w:val="0D0D0D" w:themeColor="text1" w:themeTint="F2"/>
-          <w:szCs w:val="28"/>
-        </w:rPr>
-      </w:pPr>
-    </w:p>
-    <w:p>
-      <w:pPr>
-        <w:spacing w:line="360" w:lineRule="auto"/>
-        <w:jc w:val="both"/>
-        <w:rPr>
           <w:bCs/>
           <w:sz w:val="28"/>
           <w:szCs w:val="28"/>
@@ -10309,23 +10012,13 @@
         </w:rPr>
         <w:t xml:space="preserve">TITLE: </w:t>
       </w:r>
-      <w:proofErr w:type="spellStart"/>
-      <w:r>
-        <w:rPr>
-          <w:bCs/>
-          <w:sz w:val="28"/>
-          <w:szCs w:val="28"/>
-        </w:rPr>
-        <w:t>Simonyan</w:t>
-      </w:r>
-      <w:proofErr w:type="spellEnd"/>
-      <w:r>
-        <w:rPr>
-          <w:bCs/>
-          <w:sz w:val="28"/>
-          <w:szCs w:val="28"/>
-        </w:rPr>
-        <w:t xml:space="preserve"> K, Zisserman A. Very deep convolutional networks for large-scale image recognition. 2014.</w:t>
+      <w:r>
+        <w:rPr>
+          <w:bCs/>
+          <w:sz w:val="28"/>
+          <w:szCs w:val="28"/>
+        </w:rPr>
+        <w:t>Simonyan K, Zisserman A. Very deep convolutional networks for large-scale image recognition. 2014.</w:t>
       </w:r>
       <w:r>
         <w:rPr>
@@ -10370,56 +10063,15 @@
           <w:sz w:val="28"/>
           <w:szCs w:val="28"/>
         </w:rPr>
-        <w:t xml:space="preserve">In this work we investigate the effect of the convolutional network depth on its accuracy in the large-scale image recognition setting. Our main contribution is a thorough evaluation of networks of increasing depth using an architecture with very small ( 3 × 3) convolution filters, which shows that a significant improvement on the prior-art configurations can be achieved by pushing the depth to 16–19 weight layers. These findings were the basis of our ImageNet Challenge 2014 submission, where our team secured the first and the second places in the </w:t>
-      </w:r>
-      <w:proofErr w:type="spellStart"/>
-      <w:r>
-        <w:rPr>
-          <w:sz w:val="28"/>
-          <w:szCs w:val="28"/>
-        </w:rPr>
-        <w:t>localisation</w:t>
-      </w:r>
-      <w:proofErr w:type="spellEnd"/>
-      <w:r>
-        <w:rPr>
-          <w:sz w:val="28"/>
-          <w:szCs w:val="28"/>
-        </w:rPr>
-        <w:t xml:space="preserve"> and classification tracks respectively. We also show that our representations </w:t>
-      </w:r>
-      <w:proofErr w:type="spellStart"/>
-      <w:r>
-        <w:rPr>
-          <w:sz w:val="28"/>
-          <w:szCs w:val="28"/>
-        </w:rPr>
-        <w:t>generalise</w:t>
-      </w:r>
-      <w:proofErr w:type="spellEnd"/>
-      <w:r>
-        <w:rPr>
-          <w:sz w:val="28"/>
-          <w:szCs w:val="28"/>
-        </w:rPr>
-        <w:t xml:space="preserve"> well to other datasets, where they achieve state-of-the-art results. We have made our two best-performing </w:t>
-      </w:r>
-      <w:proofErr w:type="spellStart"/>
+        <w:t xml:space="preserve">In this work we investigate the effect of the convolutional network depth on its accuracy in the large-scale image recognition setting. Our main contribution is a thorough evaluation of networks of increasing depth using an architecture with very small ( 3 × 3) convolution filters, which shows that a significant improvement on the prior-art configurations can be achieved by pushing the depth to 16–19 weight layers. These findings were the basis of our ImageNet Challenge 2014 submission, where our team secured the first and the second places in the localisation and classification tracks respectively. We also show that our representations generalise well to other datasets, where they achieve state-of-the-art results. We have made our two best-performing </w:t>
+      </w:r>
       <w:r>
         <w:rPr>
           <w:sz w:val="28"/>
           <w:szCs w:val="28"/>
         </w:rPr>
         <w:lastRenderedPageBreak/>
-        <w:t>ConvNet</w:t>
-      </w:r>
-      <w:proofErr w:type="spellEnd"/>
-      <w:r>
-        <w:rPr>
-          <w:sz w:val="28"/>
-          <w:szCs w:val="28"/>
-        </w:rPr>
-        <w:t xml:space="preserve"> models publicly available to facilitate further research on the use of deep visual representations in computer vision.</w:t>
+        <w:t>ConvNet models publicly available to facilitate further research on the use of deep visual representations in computer vision.</w:t>
       </w:r>
     </w:p>
     <w:p>
@@ -10461,79 +10113,7 @@
           <w:sz w:val="28"/>
           <w:szCs w:val="28"/>
         </w:rPr>
-        <w:t xml:space="preserve">“A Comprehensive Retinal Image Dataset for the Assessment of Glaucoma from the Optic Nerve Head Analysis” Jayanthi </w:t>
-      </w:r>
-      <w:proofErr w:type="spellStart"/>
-      <w:r>
-        <w:rPr>
-          <w:bCs/>
-          <w:sz w:val="28"/>
-          <w:szCs w:val="28"/>
-        </w:rPr>
-        <w:t>Sivaswamy</w:t>
-      </w:r>
-      <w:proofErr w:type="spellEnd"/>
-      <w:r>
-        <w:rPr>
-          <w:bCs/>
-          <w:sz w:val="28"/>
-          <w:szCs w:val="28"/>
-        </w:rPr>
-        <w:t xml:space="preserve">, </w:t>
-      </w:r>
-      <w:proofErr w:type="spellStart"/>
-      <w:r>
-        <w:rPr>
-          <w:bCs/>
-          <w:sz w:val="28"/>
-          <w:szCs w:val="28"/>
-        </w:rPr>
-        <w:t>S.R.Krishnadas</w:t>
-      </w:r>
-      <w:proofErr w:type="spellEnd"/>
-      <w:r>
-        <w:rPr>
-          <w:bCs/>
-          <w:sz w:val="28"/>
-          <w:szCs w:val="28"/>
-        </w:rPr>
-        <w:t xml:space="preserve">, </w:t>
-      </w:r>
-      <w:proofErr w:type="spellStart"/>
-      <w:r>
-        <w:rPr>
-          <w:bCs/>
-          <w:sz w:val="28"/>
-          <w:szCs w:val="28"/>
-        </w:rPr>
-        <w:t>Arunava</w:t>
-      </w:r>
-      <w:proofErr w:type="spellEnd"/>
-      <w:r>
-        <w:rPr>
-          <w:bCs/>
-          <w:sz w:val="28"/>
-          <w:szCs w:val="28"/>
-        </w:rPr>
-        <w:t xml:space="preserve"> Chakravarty, Gopal </w:t>
-      </w:r>
-      <w:proofErr w:type="spellStart"/>
-      <w:r>
-        <w:rPr>
-          <w:bCs/>
-          <w:sz w:val="28"/>
-          <w:szCs w:val="28"/>
-        </w:rPr>
-        <w:t>Datt</w:t>
-      </w:r>
-      <w:proofErr w:type="spellEnd"/>
-      <w:r>
-        <w:rPr>
-          <w:bCs/>
-          <w:sz w:val="28"/>
-          <w:szCs w:val="28"/>
-        </w:rPr>
-        <w:t xml:space="preserve"> Joshi, Ujjwal1 and Tabish Abbas Syed.</w:t>
+        <w:t>“A Comprehensive Retinal Image Dataset for the Assessment of Glaucoma from the Optic Nerve Head Analysis” Jayanthi Sivaswamy, S.R.Krishnadas, Arunava Chakravarty, Gopal Datt Joshi, Ujjwal1 and Tabish Abbas Syed.</w:t>
       </w:r>
       <w:r>
         <w:rPr>
@@ -10572,23 +10152,7 @@
           <w:sz w:val="28"/>
           <w:szCs w:val="28"/>
         </w:rPr>
-        <w:t xml:space="preserve"> In this work we investigated on All of the photographs were taken with the cooperation of visitors to Aravind Eye Hospital in Madurai. Glaucoma is a disease that affects the eyes. Clinical investigators chose patients based on a variety of factors. Observations made during the examination Patients between the ages of 40 and 60 were chosen. Males and females are about equal in age at 80 years old. Patients who get a regular refraction test and are not found to be deficient, we have glaucoma. All photos were collected with the eyes dilated using the following data collection protocol: centered on OD with a Field of View of 30-degrees and resolution of 2896 x 1944 pixels; The image format PNG is uncompressed. There are no other options. The acquisition procedure was subjected to imaging limitations. Four glaucoma patients supplied ground truth for each image. professionals with more than three years' experience. </w:t>
-      </w:r>
-      <w:proofErr w:type="spellStart"/>
-      <w:r>
-        <w:rPr>
-          <w:sz w:val="28"/>
-          <w:szCs w:val="28"/>
-        </w:rPr>
-        <w:t>Poorquality</w:t>
-      </w:r>
-      <w:proofErr w:type="spellEnd"/>
-      <w:r>
-        <w:rPr>
-          <w:sz w:val="28"/>
-          <w:szCs w:val="28"/>
-        </w:rPr>
-        <w:t xml:space="preserve"> photos were deleted due to poor contrast, OD region location, and other factors. Fundus area (image region) is included in this dataset. The original has been retrieved (containing retinal structures). By removing the non-fundus mask zone surrounding the image a 2047 x 1760-pixel picture.</w:t>
+        <w:t xml:space="preserve"> In this work we investigated on All of the photographs were taken with the cooperation of visitors to Aravind Eye Hospital in Madurai. Glaucoma is a disease that affects the eyes. Clinical investigators chose patients based on a variety of factors. Observations made during the examination Patients between the ages of 40 and 60 were chosen. Males and females are about equal in age at 80 years old. Patients who get a regular refraction test and are not found to be deficient, we have glaucoma. All photos were collected with the eyes dilated using the following data collection protocol: centered on OD with a Field of View of 30-degrees and resolution of 2896 x 1944 pixels; The image format PNG is uncompressed. There are no other options. The acquisition procedure was subjected to imaging limitations. Four glaucoma patients supplied ground truth for each image. professionals with more than three years' experience. Poorquality photos were deleted due to poor contrast, OD region location, and other factors. Fundus area (image region) is included in this dataset. The original has been retrieved (containing retinal structures). By removing the non-fundus mask zone surrounding the image a 2047 x 1760-pixel picture.</w:t>
       </w:r>
     </w:p>
     <w:p>
@@ -13397,23 +12961,7 @@
           <w:sz w:val="28"/>
           <w:szCs w:val="28"/>
         </w:rPr>
-        <w:t xml:space="preserve">The pre-processed image is given as an input to the CNN model which consists of an input layer, convolution layers and a fully connected layer. The input image of 256x256pixel acts as the input layer. In the first convolution layer, 16 filters of 3x3 size kernels each are applied to the input image by gliding one by one through the position and a total of 16 feature maps are generated. This method is called as feature extraction. These features are then applied to the </w:t>
-      </w:r>
-      <w:proofErr w:type="spellStart"/>
-      <w:r>
-        <w:rPr>
-          <w:sz w:val="28"/>
-          <w:szCs w:val="28"/>
-        </w:rPr>
-        <w:t>ReLU</w:t>
-      </w:r>
-      <w:proofErr w:type="spellEnd"/>
-      <w:r>
-        <w:rPr>
-          <w:sz w:val="28"/>
-          <w:szCs w:val="28"/>
-        </w:rPr>
-        <w:t xml:space="preserve"> activation function, which performs a threshold operation for each input variable with values below zero. </w:t>
+        <w:t xml:space="preserve">The pre-processed image is given as an input to the CNN model which consists of an input layer, convolution layers and a fully connected layer. The input image of 256x256pixel acts as the input layer. In the first convolution layer, 16 filters of 3x3 size kernels each are applied to the input image by gliding one by one through the position and a total of 16 feature maps are generated. This method is called as feature extraction. These features are then applied to the ReLU activation function, which performs a threshold operation for each input variable with values below zero. </w:t>
       </w:r>
     </w:p>
     <w:p>
@@ -13444,23 +12992,7 @@
           <w:sz w:val="28"/>
           <w:szCs w:val="28"/>
         </w:rPr>
-        <w:t xml:space="preserve">On the output of the </w:t>
-      </w:r>
-      <w:proofErr w:type="spellStart"/>
-      <w:r>
-        <w:rPr>
-          <w:sz w:val="28"/>
-          <w:szCs w:val="28"/>
-        </w:rPr>
-        <w:t>ReLU</w:t>
-      </w:r>
-      <w:proofErr w:type="spellEnd"/>
-      <w:r>
-        <w:rPr>
-          <w:sz w:val="28"/>
-          <w:szCs w:val="28"/>
-        </w:rPr>
-        <w:t xml:space="preserve"> layer, a max pooling layer of 2x2 window size is applied which results in down-sampling of the feature maps to 128x128 pixel. System architecture is the conceptual model that defines the structure, behavior, and more views of a system. An architecture description is a formal description and representation of a system, organized in a way that supports reasoning about the structures and behaviors of the system.</w:t>
+        <w:t>On the output of the ReLU layer, a max pooling layer of 2x2 window size is applied which results in down-sampling of the feature maps to 128x128 pixel. System architecture is the conceptual model that defines the structure, behavior, and more views of a system. An architecture description is a formal description and representation of a system, organized in a way that supports reasoning about the structures and behaviors of the system.</w:t>
       </w:r>
     </w:p>
     <w:p>
@@ -17753,21 +17285,7 @@
         <w:rPr>
           <w:sz w:val="28"/>
         </w:rPr>
-        <w:t xml:space="preserve">It is basically a type of unsupervised learning method. An unsupervised learning method is a method in which we draw references from datasets consisting of input data without labelled responses. Generally, it is used as a process to find meaningful structure, explanatory underlying processes, generative features, and groupings inherent in a set of examples. Clustering is the task of dividing the population or data points into a number of groups such that data points in the same groups are more similar to other data points in the same group and dissimilar to the data points in other groups. It is basically, a collection of objects on the basis of similarity and dissimilarity between them. For example, the data points in the graph below clustered together can be classified into one single group. We can distinguish the clusters, </w:t>
-      </w:r>
-      <w:proofErr w:type="gramStart"/>
-      <w:r>
-        <w:rPr>
-          <w:sz w:val="28"/>
-        </w:rPr>
-        <w:t>These</w:t>
-      </w:r>
-      <w:proofErr w:type="gramEnd"/>
-      <w:r>
-        <w:rPr>
-          <w:sz w:val="28"/>
-        </w:rPr>
-        <w:t xml:space="preserve"> data points are clustered by using the basic concept that the data point lies within the given constraint from the cluster c</w:t>
+        <w:t>It is basically a type of unsupervised learning method. An unsupervised learning method is a method in which we draw references from datasets consisting of input data without labelled responses. Generally, it is used as a process to find meaningful structure, explanatory underlying processes, generative features, and groupings inherent in a set of examples. Clustering is the task of dividing the population or data points into a number of groups such that data points in the same groups are more similar to other data points in the same group and dissimilar to the data points in other groups. It is basically, a collection of objects on the basis of similarity and dissimilarity between them. For example, the data points in the graph below clustered together can be classified into one single group. We can distinguish the clusters, These data points are clustered by using the basic concept that the data point lies within the given constraint from the cluster c</w:t>
       </w:r>
       <w:r>
         <w:rPr>
@@ -18798,23 +18316,7 @@
           <w:sz w:val="28"/>
           <w:szCs w:val="28"/>
         </w:rPr>
-        <w:t>NumPy (</w:t>
-      </w:r>
-      <w:proofErr w:type="spellStart"/>
-      <w:r>
-        <w:rPr>
-          <w:sz w:val="28"/>
-          <w:szCs w:val="28"/>
-        </w:rPr>
-        <w:t>NUMeric</w:t>
-      </w:r>
-      <w:proofErr w:type="spellEnd"/>
-      <w:r>
-        <w:rPr>
-          <w:sz w:val="28"/>
-          <w:szCs w:val="28"/>
-        </w:rPr>
-        <w:t xml:space="preserve"> Python): matrices and linear algebra</w:t>
+        <w:t>NumPy (NUMeric Python): matrices and linear algebra</w:t>
       </w:r>
     </w:p>
     <w:p>
@@ -18854,23 +18356,7 @@
           <w:sz w:val="28"/>
           <w:szCs w:val="28"/>
         </w:rPr>
-        <w:t>SciPy (</w:t>
-      </w:r>
-      <w:proofErr w:type="spellStart"/>
-      <w:r>
-        <w:rPr>
-          <w:sz w:val="28"/>
-          <w:szCs w:val="28"/>
-        </w:rPr>
-        <w:t>SCIentific</w:t>
-      </w:r>
-      <w:proofErr w:type="spellEnd"/>
-      <w:r>
-        <w:rPr>
-          <w:sz w:val="28"/>
-          <w:szCs w:val="28"/>
-        </w:rPr>
-        <w:t xml:space="preserve"> Python): many numerical routines</w:t>
+        <w:t>SciPy (SCIentific Python): many numerical routines</w:t>
       </w:r>
     </w:p>
     <w:p>
@@ -18917,23 +18403,7 @@
           <w:sz w:val="28"/>
           <w:szCs w:val="28"/>
         </w:rPr>
-        <w:t>atplotlib: (</w:t>
-      </w:r>
-      <w:proofErr w:type="spellStart"/>
-      <w:r>
-        <w:rPr>
-          <w:sz w:val="28"/>
-          <w:szCs w:val="28"/>
-        </w:rPr>
-        <w:t>PLOTting</w:t>
-      </w:r>
-      <w:proofErr w:type="spellEnd"/>
-      <w:r>
-        <w:rPr>
-          <w:sz w:val="28"/>
-          <w:szCs w:val="28"/>
-        </w:rPr>
-        <w:t xml:space="preserve"> LIBrary) creating plots of data</w:t>
+        <w:t>atplotlib: (PLOTting LIBrary) creating plots of data</w:t>
       </w:r>
     </w:p>
     <w:p>
@@ -18968,7 +18438,6 @@
           <w:szCs w:val="28"/>
         </w:rPr>
       </w:pPr>
-      <w:proofErr w:type="spellStart"/>
       <w:r>
         <w:rPr>
           <w:sz w:val="28"/>
@@ -18995,31 +18464,7 @@
           <w:sz w:val="28"/>
           <w:szCs w:val="28"/>
         </w:rPr>
-        <w:t>y</w:t>
-      </w:r>
-      <w:proofErr w:type="spellEnd"/>
-      <w:r>
-        <w:rPr>
-          <w:sz w:val="28"/>
-          <w:szCs w:val="28"/>
-        </w:rPr>
-        <w:t xml:space="preserve"> (</w:t>
-      </w:r>
-      <w:proofErr w:type="spellStart"/>
-      <w:r>
-        <w:rPr>
-          <w:sz w:val="28"/>
-          <w:szCs w:val="28"/>
-        </w:rPr>
-        <w:t>SYMbolic</w:t>
-      </w:r>
-      <w:proofErr w:type="spellEnd"/>
-      <w:r>
-        <w:rPr>
-          <w:sz w:val="28"/>
-          <w:szCs w:val="28"/>
-        </w:rPr>
-        <w:t xml:space="preserve"> Python): symbolic computation</w:t>
+        <w:t>y (SYMbolic Python): symbolic computation</w:t>
       </w:r>
     </w:p>
     <w:p>
@@ -19054,7 +18499,6 @@
           <w:szCs w:val="28"/>
         </w:rPr>
       </w:pPr>
-      <w:proofErr w:type="spellStart"/>
       <w:r>
         <w:rPr>
           <w:sz w:val="28"/>
@@ -19081,31 +18525,7 @@
           <w:sz w:val="28"/>
           <w:szCs w:val="28"/>
         </w:rPr>
-        <w:t>est</w:t>
-      </w:r>
-      <w:proofErr w:type="spellEnd"/>
-      <w:r>
-        <w:rPr>
-          <w:sz w:val="28"/>
-          <w:szCs w:val="28"/>
-        </w:rPr>
-        <w:t xml:space="preserve"> (Python </w:t>
-      </w:r>
-      <w:proofErr w:type="spellStart"/>
-      <w:r>
-        <w:rPr>
-          <w:sz w:val="28"/>
-          <w:szCs w:val="28"/>
-        </w:rPr>
-        <w:t>TESTing</w:t>
-      </w:r>
-      <w:proofErr w:type="spellEnd"/>
-      <w:r>
-        <w:rPr>
-          <w:sz w:val="28"/>
-          <w:szCs w:val="28"/>
-        </w:rPr>
-        <w:t>): a code testing framework</w:t>
+        <w:t>est (Python TESTing): a code testing framework</w:t>
       </w:r>
     </w:p>
     <w:p>
@@ -19794,39 +19214,7 @@
           <w:sz w:val="28"/>
           <w:szCs w:val="28"/>
         </w:rPr>
-        <w:t xml:space="preserve">parallel python package. IPython frequently draw from SciPy stack[5] libraries like NumPy and SciPy, often installed alongside from one of many Scientific Python distributions. IPython provide integration some library of the SciPy stack like matplotlib, like inline graph when in used with the </w:t>
-      </w:r>
-      <w:proofErr w:type="spellStart"/>
-      <w:r>
-        <w:rPr>
-          <w:sz w:val="28"/>
-          <w:szCs w:val="28"/>
-        </w:rPr>
-        <w:t>Jupyter</w:t>
-      </w:r>
-      <w:proofErr w:type="spellEnd"/>
-      <w:r>
-        <w:rPr>
-          <w:sz w:val="28"/>
-          <w:szCs w:val="28"/>
-        </w:rPr>
-        <w:t xml:space="preserve"> notebook. Python libraries can implement IPython specific hooks to customize object Rich object display. </w:t>
-      </w:r>
-      <w:proofErr w:type="spellStart"/>
-      <w:r>
-        <w:rPr>
-          <w:sz w:val="28"/>
-          <w:szCs w:val="28"/>
-        </w:rPr>
-        <w:t>SymPy</w:t>
-      </w:r>
-      <w:proofErr w:type="spellEnd"/>
-      <w:r>
-        <w:rPr>
-          <w:sz w:val="28"/>
-          <w:szCs w:val="28"/>
-        </w:rPr>
-        <w:t xml:space="preserve"> for example implement rendering of Mathematical Expression as rendered LaTeX when used within IPython context.</w:t>
+        <w:t>parallel python package. IPython frequently draw from SciPy stack[5] libraries like NumPy and SciPy, often installed alongside from one of many Scientific Python distributions. IPython provide integration some library of the SciPy stack like matplotlib, like inline graph when in used with the Jupyter notebook. Python libraries can implement IPython specific hooks to customize object Rich object display. SymPy for example implement rendering of Mathematical Expression as rendered LaTeX when used within IPython context.</w:t>
       </w:r>
     </w:p>
     <w:p>
@@ -19918,135 +19306,7 @@
           <w:sz w:val="28"/>
           <w:szCs w:val="28"/>
         </w:rPr>
-        <w:t xml:space="preserve">IPython also allows non-blocking interaction with </w:t>
-      </w:r>
-      <w:proofErr w:type="spellStart"/>
-      <w:r>
-        <w:rPr>
-          <w:sz w:val="28"/>
-          <w:szCs w:val="28"/>
-        </w:rPr>
-        <w:t>Tkinter</w:t>
-      </w:r>
-      <w:proofErr w:type="spellEnd"/>
-      <w:r>
-        <w:rPr>
-          <w:sz w:val="28"/>
-          <w:szCs w:val="28"/>
-        </w:rPr>
-        <w:t xml:space="preserve">, </w:t>
-      </w:r>
-      <w:proofErr w:type="spellStart"/>
-      <w:r>
-        <w:rPr>
-          <w:sz w:val="28"/>
-          <w:szCs w:val="28"/>
-        </w:rPr>
-        <w:t>PyGTK</w:t>
-      </w:r>
-      <w:proofErr w:type="spellEnd"/>
-      <w:r>
-        <w:rPr>
-          <w:sz w:val="28"/>
-          <w:szCs w:val="28"/>
-        </w:rPr>
-        <w:t xml:space="preserve">, </w:t>
-      </w:r>
-      <w:proofErr w:type="spellStart"/>
-      <w:r>
-        <w:rPr>
-          <w:sz w:val="28"/>
-          <w:szCs w:val="28"/>
-        </w:rPr>
-        <w:t>PyQt</w:t>
-      </w:r>
-      <w:proofErr w:type="spellEnd"/>
-      <w:r>
-        <w:rPr>
-          <w:sz w:val="28"/>
-          <w:szCs w:val="28"/>
-        </w:rPr>
-        <w:t>/</w:t>
-      </w:r>
-      <w:proofErr w:type="spellStart"/>
-      <w:r>
-        <w:rPr>
-          <w:sz w:val="28"/>
-          <w:szCs w:val="28"/>
-        </w:rPr>
-        <w:t>PySide</w:t>
-      </w:r>
-      <w:proofErr w:type="spellEnd"/>
-      <w:r>
-        <w:rPr>
-          <w:sz w:val="28"/>
-          <w:szCs w:val="28"/>
-        </w:rPr>
-        <w:t xml:space="preserve"> and </w:t>
-      </w:r>
-      <w:proofErr w:type="spellStart"/>
-      <w:r>
-        <w:rPr>
-          <w:sz w:val="28"/>
-          <w:szCs w:val="28"/>
-        </w:rPr>
-        <w:t>wxPython</w:t>
-      </w:r>
-      <w:proofErr w:type="spellEnd"/>
-      <w:r>
-        <w:rPr>
-          <w:sz w:val="28"/>
-          <w:szCs w:val="28"/>
-        </w:rPr>
-        <w:t xml:space="preserve"> (the standard Python shell only allows interaction with </w:t>
-      </w:r>
-      <w:proofErr w:type="spellStart"/>
-      <w:r>
-        <w:rPr>
-          <w:sz w:val="28"/>
-          <w:szCs w:val="28"/>
-        </w:rPr>
-        <w:t>Tkinter</w:t>
-      </w:r>
-      <w:proofErr w:type="spellEnd"/>
-      <w:r>
-        <w:rPr>
-          <w:sz w:val="28"/>
-          <w:szCs w:val="28"/>
-        </w:rPr>
-        <w:t xml:space="preserve">). IPython can interactively manage parallel computing clusters using asynchronous status call-backs and/or MPI. IPython can also be used as a system shell replacement. Its default </w:t>
-      </w:r>
-      <w:proofErr w:type="spellStart"/>
-      <w:r>
-        <w:rPr>
-          <w:sz w:val="28"/>
-          <w:szCs w:val="28"/>
-        </w:rPr>
-        <w:t>behaviour</w:t>
-      </w:r>
-      <w:proofErr w:type="spellEnd"/>
-      <w:r>
-        <w:rPr>
-          <w:sz w:val="28"/>
-          <w:szCs w:val="28"/>
-        </w:rPr>
-        <w:t xml:space="preserve"> is largely similar to Unix shells, but it allows customization and the flexibility of executing code in a live Python environment. Using IPython as a shell replacement is less common and it is now recommended to use </w:t>
-      </w:r>
-      <w:proofErr w:type="spellStart"/>
-      <w:r>
-        <w:rPr>
-          <w:sz w:val="28"/>
-          <w:szCs w:val="28"/>
-        </w:rPr>
-        <w:t>Xonsh</w:t>
-      </w:r>
-      <w:proofErr w:type="spellEnd"/>
-      <w:r>
-        <w:rPr>
-          <w:sz w:val="28"/>
-          <w:szCs w:val="28"/>
-        </w:rPr>
-        <w:t xml:space="preserve"> which provide most of the IPython feature</w:t>
+        <w:t>IPython also allows non-blocking interaction with Tkinter, PyGTK, PyQt/PySide and wxPython (the standard Python shell only allows interaction with Tkinter). IPython can interactively manage parallel computing clusters using asynchronous status call-backs and/or MPI. IPython can also be used as a system shell replacement. Its default behaviour is largely similar to Unix shells, but it allows customization and the flexibility of executing code in a live Python environment. Using IPython as a shell replacement is less common and it is now recommended to use Xonsh which provide most of the IPython feature</w:t>
       </w:r>
       <w:r>
         <w:rPr>
@@ -20947,23 +20207,7 @@
           <w:sz w:val="28"/>
           <w:szCs w:val="28"/>
         </w:rPr>
-        <w:t xml:space="preserve">Classification The process of classification is to classify an image according to its visual content. The classifier used is k-nearest </w:t>
-      </w:r>
-      <w:proofErr w:type="spellStart"/>
-      <w:r>
-        <w:rPr>
-          <w:sz w:val="28"/>
-          <w:szCs w:val="28"/>
-        </w:rPr>
-        <w:t>neighbour</w:t>
-      </w:r>
-      <w:proofErr w:type="spellEnd"/>
-      <w:r>
-        <w:rPr>
-          <w:sz w:val="28"/>
-          <w:szCs w:val="28"/>
-        </w:rPr>
-        <w:t>.</w:t>
+        <w:t>Classification The process of classification is to classify an image according to its visual content. The classifier used is k-nearest neighbour.</w:t>
       </w:r>
     </w:p>
     <w:p>
@@ -20984,23 +20228,7 @@
           <w:sz w:val="28"/>
           <w:szCs w:val="28"/>
         </w:rPr>
-        <w:t xml:space="preserve"> The number of </w:t>
-      </w:r>
-      <w:proofErr w:type="spellStart"/>
-      <w:r>
-        <w:rPr>
-          <w:sz w:val="28"/>
-          <w:szCs w:val="28"/>
-        </w:rPr>
-        <w:t>neighbour</w:t>
-      </w:r>
-      <w:proofErr w:type="spellEnd"/>
-      <w:r>
-        <w:rPr>
-          <w:sz w:val="28"/>
-          <w:szCs w:val="28"/>
-        </w:rPr>
-        <w:t xml:space="preserve"> (k), distance matrix and dataset is given as an input for the algorithm. </w:t>
+        <w:t xml:space="preserve"> The number of neighbour (k), distance matrix and dataset is given as an input for the algorithm. </w:t>
       </w:r>
     </w:p>
     <w:p>
@@ -21068,55 +20296,7 @@
           <w:sz w:val="28"/>
           <w:szCs w:val="28"/>
         </w:rPr>
-        <w:t xml:space="preserve">e present a reference dataset DRISHTIGS1 consisting of 50 training and 51 testing images. For each image, manual segmentations are collected for both OD and cup region from four different human experts with varying clinical experience. Markings were collected with a dedicated marking tool which provides a fully deformable circle to enable capturing different OD and cup shapes, along with any localized shape changes such as notching. DRISHTI-GS1 is an extension of DRISHTI-GS, a dataset recently made publicly available by us [13] for OD and cup segmentation algorithms. In addition to the structural markings provided in [13], two other expert opinions are included. These are decisions on </w:t>
-      </w:r>
-      <w:proofErr w:type="spellStart"/>
-      <w:r>
-        <w:rPr>
-          <w:sz w:val="28"/>
-          <w:szCs w:val="28"/>
-        </w:rPr>
-        <w:t>i</w:t>
-      </w:r>
-      <w:proofErr w:type="spellEnd"/>
-      <w:r>
-        <w:rPr>
-          <w:sz w:val="28"/>
-          <w:szCs w:val="28"/>
-        </w:rPr>
-        <w:t xml:space="preserve">) the image as representing a Normal or Glaucomatous eye and ii) presence or absence of notching in the inferior and/or superior sectors of the image. Since the dataset is aimed at benchmarking different segmentation algorithms, results of OD and cup segmentation methods [6,9,11] tested on this dataset are also provided. A new supervised method for notch detection based on the OD and cup segmentations is proposed. The method was evaluated on the dataset and the results are also presented. MATERIALS AND METHODS In this section, we summarize the existing datasets for ONH segmentation and present a detailed description of the presented dataset. A. Existing Datasets There are relatively few public datasets for glaucoma assessment as against a large number of datasets for diabetic retinopathy [14-16] and vessel segmentation [17,18]. Public datasets like Rim-one [8] and </w:t>
-      </w:r>
-      <w:proofErr w:type="spellStart"/>
-      <w:r>
-        <w:rPr>
-          <w:sz w:val="28"/>
-          <w:szCs w:val="28"/>
-        </w:rPr>
-        <w:t>Drions-db</w:t>
-      </w:r>
-      <w:proofErr w:type="spellEnd"/>
-      <w:r>
-        <w:rPr>
-          <w:sz w:val="28"/>
-          <w:szCs w:val="28"/>
-        </w:rPr>
-        <w:t xml:space="preserve"> [7] cater only to OD segmentation. Rim-one has 169 images (majority of them normal) with 5 manual boundary markings for each one. </w:t>
-      </w:r>
-      <w:proofErr w:type="spellStart"/>
-      <w:r>
-        <w:rPr>
-          <w:sz w:val="28"/>
-          <w:szCs w:val="28"/>
-        </w:rPr>
-        <w:t>Drions-db</w:t>
-      </w:r>
-      <w:proofErr w:type="spellEnd"/>
-      <w:r>
-        <w:rPr>
-          <w:sz w:val="28"/>
-          <w:szCs w:val="28"/>
-        </w:rPr>
-        <w:t xml:space="preserve"> has 110 images with 2 manual markings for each image. OD and cup segmentation are both important parts of ONH segmentation and together they form a base for glaucoma assessment. A reference dataset to evaluate cup segmentation methods was announced in [19]. However, it is not available for free, public access. B. Image Acquisition The dataset DRISHTI-GS1 consists of a total of 101 images. It is divided into 50 training and 51 testing images. </w:t>
+        <w:t xml:space="preserve">e present a reference dataset DRISHTIGS1 consisting of 50 training and 51 testing images. For each image, manual segmentations are collected for both OD and cup region from four different human experts with varying clinical experience. Markings were collected with a dedicated marking tool which provides a fully deformable circle to enable capturing different OD and cup shapes, along with any localized shape changes such as notching. DRISHTI-GS1 is an extension of DRISHTI-GS, a dataset recently made publicly available by us [13] for OD and cup segmentation algorithms. In addition to the structural markings provided in [13], two other expert opinions are included. These are decisions on i) the image as representing a Normal or Glaucomatous eye and ii) presence or absence of notching in the inferior and/or superior sectors of the image. Since the dataset is aimed at benchmarking different segmentation algorithms, results of OD and cup segmentation methods [6,9,11] tested on this dataset are also provided. A new supervised method for notch detection based on the OD and cup segmentations is proposed. The method was evaluated on the dataset and the results are also presented. MATERIALS AND METHODS In this section, we summarize the existing datasets for ONH segmentation and present a detailed description of the presented dataset. A. Existing Datasets There are relatively few public datasets for glaucoma assessment as against a large number of datasets for diabetic retinopathy [14-16] and vessel segmentation [17,18]. Public datasets like Rim-one [8] and Drions-db [7] cater only to OD segmentation. Rim-one has 169 images (majority of them normal) with 5 manual boundary markings for each one. Drions-db has 110 images with 2 manual markings for each image. OD and cup segmentation are both important parts of ONH segmentation and together they form a base for glaucoma assessment. A reference dataset to evaluate cup segmentation methods was announced in [19]. However, it is not available for free, public access. B. Image Acquisition The dataset DRISHTI-GS1 consists of a total of 101 images. It is divided into 50 training and 51 testing images. </w:t>
       </w:r>
       <w:r>
         <w:rPr>
@@ -21179,23 +20359,7 @@
           <w:sz w:val="28"/>
           <w:szCs w:val="28"/>
         </w:rPr>
-        <w:t xml:space="preserve"> A dedicated marking tool was developed to obtain boundary marking on images from human experts. This tool allows precise boundary marking for even irregular shapes of OD and cup regions. This was favored over approximating the boundary with some parametric shape such as ellipse, as local deformations in the cup are possible and need to be captured in the marking. A deformable circle with several free-to-move control points was provided to the user. These help the user to first position the circle close to the approximate region boundary and next do a better fit to the region by moving the individual control points. Thus, an accurate shape marking is possible in two steps: rough localization of the circle followed by local deformations to the circle. Figure 2 shows a screenshot of the tool wherein one point in the OD boundary is shown in pre-final position. Additionally, diagnostic opinion on each image being Normal or Glaucomatous was obtained from the 4 glaucoma experts and a </w:t>
-      </w:r>
-      <w:proofErr w:type="gramStart"/>
-      <w:r>
-        <w:rPr>
-          <w:sz w:val="28"/>
-          <w:szCs w:val="28"/>
-        </w:rPr>
-        <w:t>Gold</w:t>
-      </w:r>
-      <w:proofErr w:type="gramEnd"/>
-      <w:r>
-        <w:rPr>
-          <w:sz w:val="28"/>
-          <w:szCs w:val="28"/>
-        </w:rPr>
-        <w:t xml:space="preserve"> standard was </w:t>
+        <w:t xml:space="preserve"> A dedicated marking tool was developed to obtain boundary marking on images from human experts. This tool allows precise boundary marking for even irregular shapes of OD and cup regions. This was favored over approximating the boundary with some parametric shape such as ellipse, as local deformations in the cup are possible and need to be captured in the marking. A deformable circle with several free-to-move control points was provided to the user. These help the user to first position the circle close to the approximate region boundary and next do a better fit to the region by moving the individual control points. Thus, an accurate shape marking is possible in two steps: rough localization of the circle followed by local deformations to the circle. Figure 2 shows a screenshot of the tool wherein one point in the OD boundary is shown in pre-final position. Additionally, diagnostic opinion on each image being Normal or Glaucomatous was obtained from the 4 glaucoma experts and a Gold standard was </w:t>
       </w:r>
       <w:r>
         <w:rPr>
@@ -21234,23 +20398,7 @@
           <w:sz w:val="28"/>
           <w:szCs w:val="28"/>
         </w:rPr>
-        <w:t xml:space="preserve">With the implantation of TensorFlow Framework and </w:t>
-      </w:r>
-      <w:proofErr w:type="spellStart"/>
-      <w:r>
-        <w:rPr>
-          <w:sz w:val="28"/>
-          <w:szCs w:val="28"/>
-        </w:rPr>
-        <w:t>Keras</w:t>
-      </w:r>
-      <w:proofErr w:type="spellEnd"/>
-      <w:r>
-        <w:rPr>
-          <w:sz w:val="28"/>
-          <w:szCs w:val="28"/>
-        </w:rPr>
-        <w:t xml:space="preserve"> model for deep learning and training the model, the level of precision of the Glaucoma detection has unavoidably improved. When an image is uploaded into the system, it is compared to the model that has already been trained and then processed.</w:t>
+        <w:t>With the implantation of TensorFlow Framework and Keras model for deep learning and training the model, the level of precision of the Glaucoma detection has unavoidably improved. When an image is uploaded into the system, it is compared to the model that has already been trained and then processed.</w:t>
       </w:r>
     </w:p>
     <w:p>
@@ -21569,23 +20717,7 @@
           <w:sz w:val="28"/>
           <w:szCs w:val="28"/>
         </w:rPr>
-        <w:t xml:space="preserve">Sample Datasets </w:t>
-      </w:r>
-      <w:proofErr w:type="gramStart"/>
-      <w:r>
-        <w:rPr>
-          <w:sz w:val="28"/>
-          <w:szCs w:val="28"/>
-        </w:rPr>
-        <w:t>With</w:t>
-      </w:r>
-      <w:proofErr w:type="gramEnd"/>
-      <w:r>
-        <w:rPr>
-          <w:sz w:val="28"/>
-          <w:szCs w:val="28"/>
-        </w:rPr>
-        <w:t xml:space="preserve"> Glaucoma</w:t>
+        <w:t>Sample Datasets With Glaucoma</w:t>
       </w:r>
     </w:p>
     <w:p>
@@ -23964,7 +23096,6 @@
         </w:rPr>
         <w:t xml:space="preserve">n software project management, software testing, and software engineering, verification and validation (V&amp;V) is the process of checking that a software system meets specifications and that it </w:t>
       </w:r>
-      <w:proofErr w:type="gramStart"/>
       <w:r>
         <w:rPr>
           <w:color w:val="auto"/>
@@ -23981,7 +23112,6 @@
         </w:rPr>
         <w:t>ulfil</w:t>
       </w:r>
-      <w:proofErr w:type="gramEnd"/>
       <w:r>
         <w:rPr>
           <w:color w:val="auto"/>
@@ -24053,25 +23183,7 @@
           <w:sz w:val="28"/>
           <w:szCs w:val="28"/>
         </w:rPr>
-        <w:t xml:space="preserve">Verification: Are we building the </w:t>
-      </w:r>
-      <w:proofErr w:type="gramStart"/>
-      <w:r>
-        <w:rPr>
-          <w:color w:val="auto"/>
-          <w:sz w:val="28"/>
-          <w:szCs w:val="28"/>
-        </w:rPr>
-        <w:t>product</w:t>
-      </w:r>
-      <w:proofErr w:type="gramEnd"/>
-      <w:r>
-        <w:rPr>
-          <w:color w:val="auto"/>
-          <w:sz w:val="28"/>
-          <w:szCs w:val="28"/>
-        </w:rPr>
-        <w:t xml:space="preserve"> right? </w:t>
+        <w:t xml:space="preserve">Verification: Are we building the product right? </w:t>
       </w:r>
     </w:p>
     <w:p>
@@ -24903,23 +24015,7 @@
           <w:sz w:val="28"/>
           <w:szCs w:val="28"/>
         </w:rPr>
-        <w:t xml:space="preserve"> the internal retinal structural changes </w:t>
-      </w:r>
-      <w:proofErr w:type="gramStart"/>
-      <w:r>
-        <w:rPr>
-          <w:sz w:val="28"/>
-          <w:szCs w:val="28"/>
-        </w:rPr>
-        <w:t>i.e.</w:t>
-      </w:r>
-      <w:proofErr w:type="gramEnd"/>
-      <w:r>
-        <w:rPr>
-          <w:sz w:val="28"/>
-          <w:szCs w:val="28"/>
-        </w:rPr>
-        <w:t xml:space="preserve"> change in CDR, ISNT ratio. Regular retinal layer analysis is a fundamental need to prevent glaucoma or stop glaucoma progression. Research is being done in biomedical imaging to propose algorithms for CAD systems which aids doctors in analyzing and screening the affected patients. Many autonomous glaucoma detection systems help in early detection of glaucoma by analyzing the structural changes in the internal retina. CDR, ISNT ratio, NRR ratio, Vertical and horizontal Cup height are the fundamental structural changes that appear in case of glaucoma progression and are being analyzed by all the autonomous glaucoma detection systems. Many states of art Machine learning techniques are also being used in glaucoma detection systems which uses textural and intensity-based features to discriminate healthy eyes from glaucomatous eyes. Proposed methodology provides an algorithm to detect glaucoma by analyzing the structural changes from fundus image and correlate the results with classification results from machine learning module. This hybrid of structural changes-based evaluation and machine learning based evaluation results in more accurate results and improves the sensitivity to 1. Images labeled as healthy or non-healthy by both the modules are classified as healthy or non-healthy respectively. If the results from both modules do not converge at a decision, image is classified as suspect. Glaucoma detected cases and suspects are referred to ophthalmologists for further examination and medication. Proposed system is able to screen out glaucoma patients 100 % accuracy as none of the glaucoma case is classified as normal.</w:t>
+        <w:t xml:space="preserve"> the internal retinal structural changes i.e. change in CDR, ISNT ratio. Regular retinal layer analysis is a fundamental need to prevent glaucoma or stop glaucoma progression. Research is being done in biomedical imaging to propose algorithms for CAD systems which aids doctors in analyzing and screening the affected patients. Many autonomous glaucoma detection systems help in early detection of glaucoma by analyzing the structural changes in the internal retina. CDR, ISNT ratio, NRR ratio, Vertical and horizontal Cup height are the fundamental structural changes that appear in case of glaucoma progression and are being analyzed by all the autonomous glaucoma detection systems. Many states of art Machine learning techniques are also being used in glaucoma detection systems which uses textural and intensity-based features to discriminate healthy eyes from glaucomatous eyes. Proposed methodology provides an algorithm to detect glaucoma by analyzing the structural changes from fundus image and correlate the results with classification results from machine learning module. This hybrid of structural changes-based evaluation and machine learning based evaluation results in more accurate results and improves the sensitivity to 1. Images labeled as healthy or non-healthy by both the modules are classified as healthy or non-healthy respectively. If the results from both modules do not converge at a decision, image is classified as suspect. Glaucoma detected cases and suspects are referred to ophthalmologists for further examination and medication. Proposed system is able to screen out glaucoma patients 100 % accuracy as none of the glaucoma case is classified as normal.</w:t>
       </w:r>
     </w:p>
     <w:p>
@@ -25115,15 +24211,7 @@
         <w:ind w:left="720"/>
       </w:pPr>
       <w:r>
-        <w:t>&lt;html lang="</w:t>
-      </w:r>
-      <w:proofErr w:type="spellStart"/>
-      <w:r>
-        <w:t>en</w:t>
-      </w:r>
-      <w:proofErr w:type="spellEnd"/>
-      <w:r>
-        <w:t>"&gt;</w:t>
+        <w:t>&lt;html lang="en"&gt;</w:t>
       </w:r>
     </w:p>
     <w:p>
@@ -25141,15 +24229,7 @@
         <w:ind w:left="720"/>
       </w:pPr>
       <w:r>
-        <w:t xml:space="preserve">    &lt;title&gt;</w:t>
-      </w:r>
-      <w:proofErr w:type="spellStart"/>
-      <w:r>
-        <w:t>Galucoma</w:t>
-      </w:r>
-      <w:proofErr w:type="spellEnd"/>
-      <w:r>
-        <w:t xml:space="preserve"> Detection&lt;/title&gt;</w:t>
+        <w:t xml:space="preserve">    &lt;title&gt;Galucoma Detection&lt;/title&gt;</w:t>
       </w:r>
     </w:p>
     <w:p>
@@ -25167,15 +24247,7 @@
         <w:ind w:left="720"/>
       </w:pPr>
       <w:r>
-        <w:t xml:space="preserve">    &lt;meta http-</w:t>
-      </w:r>
-      <w:proofErr w:type="spellStart"/>
-      <w:r>
-        <w:t>equiv</w:t>
-      </w:r>
-      <w:proofErr w:type="spellEnd"/>
-      <w:r>
-        <w:t>="X-UA-Compatible" content="IE=edge" /&gt;</w:t>
+        <w:t xml:space="preserve">    &lt;meta http-equiv="X-UA-Compatible" content="IE=edge" /&gt;</w:t>
       </w:r>
     </w:p>
     <w:p>
@@ -25211,15 +24283,7 @@
         <w:ind w:left="720"/>
       </w:pPr>
       <w:r>
-        <w:t xml:space="preserve">      </w:t>
-      </w:r>
-      <w:proofErr w:type="spellStart"/>
-      <w:r>
-        <w:t>rel</w:t>
-      </w:r>
-      <w:proofErr w:type="spellEnd"/>
-      <w:r>
-        <w:t>="stylesheet"</w:t>
+        <w:t xml:space="preserve">      rel="stylesheet"</w:t>
       </w:r>
     </w:p>
     <w:p>
@@ -25228,23 +24292,7 @@
         <w:ind w:left="720"/>
       </w:pPr>
       <w:r>
-        <w:t xml:space="preserve">      </w:t>
-      </w:r>
-      <w:proofErr w:type="spellStart"/>
-      <w:r>
-        <w:t>href</w:t>
-      </w:r>
-      <w:proofErr w:type="spellEnd"/>
-      <w:r>
-        <w:t>="https://fonts.googleapis.com/</w:t>
-      </w:r>
-      <w:proofErr w:type="spellStart"/>
-      <w:r>
-        <w:t>css?family</w:t>
-      </w:r>
-      <w:proofErr w:type="spellEnd"/>
-      <w:r>
-        <w:t>=Barlow:500"</w:t>
+        <w:t xml:space="preserve">      href="https://fonts.googleapis.com/css?family=Barlow:500"</w:t>
       </w:r>
     </w:p>
     <w:p>
@@ -25262,31 +24310,7 @@
         <w:ind w:left="720"/>
       </w:pPr>
       <w:r>
-        <w:t xml:space="preserve">    &lt;link </w:t>
-      </w:r>
-      <w:proofErr w:type="spellStart"/>
-      <w:r>
-        <w:t>rel</w:t>
-      </w:r>
-      <w:proofErr w:type="spellEnd"/>
-      <w:r>
-        <w:t xml:space="preserve">="stylesheet" </w:t>
-      </w:r>
-      <w:proofErr w:type="spellStart"/>
-      <w:r>
-        <w:t>href</w:t>
-      </w:r>
-      <w:proofErr w:type="spellEnd"/>
-      <w:r>
-        <w:t>="./</w:t>
-      </w:r>
-      <w:proofErr w:type="spellStart"/>
-      <w:r>
-        <w:t>css</w:t>
-      </w:r>
-      <w:proofErr w:type="spellEnd"/>
-      <w:r>
-        <w:t>/reset.css" /&gt;</w:t>
+        <w:t xml:space="preserve">    &lt;link rel="stylesheet" href="./css/reset.css" /&gt;</w:t>
       </w:r>
     </w:p>
     <w:p>
@@ -25295,31 +24319,7 @@
         <w:ind w:left="720"/>
       </w:pPr>
       <w:r>
-        <w:t xml:space="preserve">    &lt;link </w:t>
-      </w:r>
-      <w:proofErr w:type="spellStart"/>
-      <w:r>
-        <w:t>rel</w:t>
-      </w:r>
-      <w:proofErr w:type="spellEnd"/>
-      <w:r>
-        <w:t xml:space="preserve">="stylesheet" </w:t>
-      </w:r>
-      <w:proofErr w:type="spellStart"/>
-      <w:r>
-        <w:t>href</w:t>
-      </w:r>
-      <w:proofErr w:type="spellEnd"/>
-      <w:r>
-        <w:t>="./</w:t>
-      </w:r>
-      <w:proofErr w:type="spellStart"/>
-      <w:r>
-        <w:t>css</w:t>
-      </w:r>
-      <w:proofErr w:type="spellEnd"/>
-      <w:r>
-        <w:t>/style.css" /&gt;</w:t>
+        <w:t xml:space="preserve">    &lt;link rel="stylesheet" href="./css/style.css" /&gt;</w:t>
       </w:r>
     </w:p>
     <w:p>
@@ -25373,23 +24373,7 @@
         <w:ind w:left="720"/>
       </w:pPr>
       <w:r>
-        <w:t xml:space="preserve">    &lt;script type="module" </w:t>
-      </w:r>
-      <w:proofErr w:type="spellStart"/>
-      <w:r>
-        <w:t>src</w:t>
-      </w:r>
-      <w:proofErr w:type="spellEnd"/>
-      <w:r>
-        <w:t>="./</w:t>
-      </w:r>
-      <w:proofErr w:type="spellStart"/>
-      <w:r>
-        <w:t>js</w:t>
-      </w:r>
-      <w:proofErr w:type="spellEnd"/>
-      <w:r>
-        <w:t>/model-runner.js"&gt;&lt;/script&gt;</w:t>
+        <w:t xml:space="preserve">    &lt;script type="module" src="./js/model-runner.js"&gt;&lt;/script&gt;</w:t>
       </w:r>
     </w:p>
     <w:p>
@@ -25398,23 +24382,7 @@
         <w:ind w:left="720"/>
       </w:pPr>
       <w:r>
-        <w:t xml:space="preserve">    &lt;script type="module" </w:t>
-      </w:r>
-      <w:proofErr w:type="spellStart"/>
-      <w:r>
-        <w:t>src</w:t>
-      </w:r>
-      <w:proofErr w:type="spellEnd"/>
-      <w:r>
-        <w:t>="./</w:t>
-      </w:r>
-      <w:proofErr w:type="spellStart"/>
-      <w:r>
-        <w:t>js</w:t>
-      </w:r>
-      <w:proofErr w:type="spellEnd"/>
-      <w:r>
-        <w:t>/bar-graph.js"&gt;&lt;/script&gt;</w:t>
+        <w:t xml:space="preserve">    &lt;script type="module" src="./js/bar-graph.js"&gt;&lt;/script&gt;</w:t>
       </w:r>
     </w:p>
     <w:p>
@@ -25532,15 +24500,7 @@
         <w:ind w:left="720"/>
       </w:pPr>
       <w:r>
-        <w:t xml:space="preserve">        This model find </w:t>
-      </w:r>
-      <w:proofErr w:type="spellStart"/>
-      <w:r>
-        <w:t>Glucoma</w:t>
-      </w:r>
-      <w:proofErr w:type="spellEnd"/>
-      <w:r>
-        <w:t xml:space="preserve"> or not </w:t>
+        <w:t xml:space="preserve">        This model find Glucoma or not </w:t>
       </w:r>
     </w:p>
     <w:p>
@@ -25576,23 +24536,7 @@
         <w:ind w:left="720"/>
       </w:pPr>
       <w:r>
-        <w:t xml:space="preserve">      import { </w:t>
-      </w:r>
-      <w:proofErr w:type="spellStart"/>
-      <w:r>
-        <w:t>setupModel</w:t>
-      </w:r>
-      <w:proofErr w:type="spellEnd"/>
-      <w:r>
-        <w:t xml:space="preserve"> } from "./</w:t>
-      </w:r>
-      <w:proofErr w:type="spellStart"/>
-      <w:r>
-        <w:t>js</w:t>
-      </w:r>
-      <w:proofErr w:type="spellEnd"/>
-      <w:r>
-        <w:t>/model-runner.js";</w:t>
+        <w:t xml:space="preserve">      import { setupModel } from "./js/model-runner.js";</w:t>
       </w:r>
     </w:p>
     <w:p>
@@ -25601,31 +24545,7 @@
         <w:ind w:left="720"/>
       </w:pPr>
       <w:r>
-        <w:t xml:space="preserve">      import { </w:t>
-      </w:r>
-      <w:proofErr w:type="spellStart"/>
-      <w:r>
-        <w:t>setupBarGraph</w:t>
-      </w:r>
-      <w:proofErr w:type="spellEnd"/>
-      <w:r>
-        <w:t xml:space="preserve">, </w:t>
-      </w:r>
-      <w:proofErr w:type="spellStart"/>
-      <w:r>
-        <w:t>updateBarGraph</w:t>
-      </w:r>
-      <w:proofErr w:type="spellEnd"/>
-      <w:r>
-        <w:t xml:space="preserve"> } from "./</w:t>
-      </w:r>
-      <w:proofErr w:type="spellStart"/>
-      <w:r>
-        <w:t>js</w:t>
-      </w:r>
-      <w:proofErr w:type="spellEnd"/>
-      <w:r>
-        <w:t>/bar-graph.js"</w:t>
+        <w:t xml:space="preserve">      import { setupBarGraph, updateBarGraph } from "./js/bar-graph.js"</w:t>
       </w:r>
       <w:r>
         <w:t>;</w:t>
@@ -25646,23 +24566,7 @@
         <w:ind w:left="720"/>
       </w:pPr>
       <w:r>
-        <w:t xml:space="preserve">      // </w:t>
-      </w:r>
-      <w:proofErr w:type="spellStart"/>
-      <w:r>
-        <w:t>setupBarGraph</w:t>
-      </w:r>
-      <w:proofErr w:type="spellEnd"/>
-      <w:r>
-        <w:t xml:space="preserve"> is defined in the </w:t>
-      </w:r>
-      <w:proofErr w:type="spellStart"/>
-      <w:r>
-        <w:t>js</w:t>
-      </w:r>
-      <w:proofErr w:type="spellEnd"/>
-      <w:r>
-        <w:t>/bar-graph.js file</w:t>
+        <w:t xml:space="preserve">      // setupBarGraph is defined in the js/bar-graph.js file</w:t>
       </w:r>
     </w:p>
     <w:p>
@@ -25671,15 +24575,7 @@
         <w:ind w:left="720"/>
       </w:pPr>
       <w:r>
-        <w:t xml:space="preserve">      </w:t>
-      </w:r>
-      <w:proofErr w:type="spellStart"/>
-      <w:r>
-        <w:t>setupBarGraph</w:t>
-      </w:r>
-      <w:proofErr w:type="spellEnd"/>
-      <w:r>
-        <w:t>(URL);</w:t>
+        <w:t xml:space="preserve">      setupBarGraph(URL);</w:t>
       </w:r>
     </w:p>
     <w:p>
@@ -25688,23 +24584,7 @@
         <w:ind w:left="720"/>
       </w:pPr>
       <w:r>
-        <w:t xml:space="preserve">      // </w:t>
-      </w:r>
-      <w:proofErr w:type="spellStart"/>
-      <w:r>
-        <w:t>setupModel</w:t>
-      </w:r>
-      <w:proofErr w:type="spellEnd"/>
-      <w:r>
-        <w:t xml:space="preserve"> is defined in the </w:t>
-      </w:r>
-      <w:proofErr w:type="spellStart"/>
-      <w:r>
-        <w:t>js</w:t>
-      </w:r>
-      <w:proofErr w:type="spellEnd"/>
-      <w:r>
-        <w:t>/model-runner.js file</w:t>
+        <w:t xml:space="preserve">      // setupModel is defined in the js/model-runner.js file</w:t>
       </w:r>
     </w:p>
     <w:p>
@@ -25713,23 +24593,7 @@
         <w:ind w:left="720"/>
       </w:pPr>
       <w:r>
-        <w:t xml:space="preserve">      // we pass in another function: </w:t>
-      </w:r>
-      <w:proofErr w:type="spellStart"/>
-      <w:r>
-        <w:t>updateBarGraph</w:t>
-      </w:r>
-      <w:proofErr w:type="spellEnd"/>
-      <w:r>
-        <w:t xml:space="preserve"> (defined in the </w:t>
-      </w:r>
-      <w:proofErr w:type="spellStart"/>
-      <w:r>
-        <w:t>js</w:t>
-      </w:r>
-      <w:proofErr w:type="spellEnd"/>
-      <w:r>
-        <w:t>/bar-graph.js file)</w:t>
+        <w:t xml:space="preserve">      // we pass in another function: updateBarGraph (defined in the js/bar-graph.js file)</w:t>
       </w:r>
     </w:p>
     <w:p>
@@ -25738,23 +24602,7 @@
         <w:ind w:left="720"/>
       </w:pPr>
       <w:r>
-        <w:t xml:space="preserve">      // </w:t>
-      </w:r>
-      <w:proofErr w:type="spellStart"/>
-      <w:r>
-        <w:t>setupModel</w:t>
-      </w:r>
-      <w:proofErr w:type="spellEnd"/>
-      <w:r>
-        <w:t xml:space="preserve"> will store the </w:t>
-      </w:r>
-      <w:proofErr w:type="spellStart"/>
-      <w:r>
-        <w:t>updateBarGraph</w:t>
-      </w:r>
-      <w:proofErr w:type="spellEnd"/>
-      <w:r>
-        <w:t xml:space="preserve"> function,</w:t>
+        <w:t xml:space="preserve">      // setupModel will store the updateBarGraph function,</w:t>
       </w:r>
     </w:p>
     <w:p>
@@ -25772,15 +24620,7 @@
         <w:ind w:left="720"/>
       </w:pPr>
       <w:r>
-        <w:t xml:space="preserve">      </w:t>
-      </w:r>
-      <w:proofErr w:type="spellStart"/>
-      <w:r>
-        <w:t>setupModel</w:t>
-      </w:r>
-      <w:proofErr w:type="spellEnd"/>
-      <w:r>
-        <w:t>(URL, data =&gt; {</w:t>
+        <w:t xml:space="preserve">      setupModel(URL, data =&gt; {</w:t>
       </w:r>
     </w:p>
     <w:p>
@@ -25789,15 +24629,7 @@
         <w:ind w:left="720"/>
       </w:pPr>
       <w:r>
-        <w:t xml:space="preserve">        </w:t>
-      </w:r>
-      <w:proofErr w:type="spellStart"/>
-      <w:r>
-        <w:t>updateBarGraph</w:t>
-      </w:r>
-      <w:proofErr w:type="spellEnd"/>
-      <w:r>
-        <w:t>(data);</w:t>
+        <w:t xml:space="preserve">        updateBarGraph(data);</w:t>
       </w:r>
     </w:p>
     <w:p>
@@ -25932,15 +24764,7 @@
         <w:ind w:left="720"/>
       </w:pPr>
       <w:r>
-        <w:t xml:space="preserve">let </w:t>
-      </w:r>
-      <w:proofErr w:type="spellStart"/>
-      <w:r>
-        <w:t>graphWrapper</w:t>
-      </w:r>
-      <w:proofErr w:type="spellEnd"/>
-      <w:r>
-        <w:t>;</w:t>
+        <w:t>let graphWrapper;</w:t>
       </w:r>
     </w:p>
     <w:p>
@@ -25967,15 +24791,7 @@
         <w:ind w:left="720"/>
       </w:pPr>
       <w:r>
-        <w:t xml:space="preserve">let </w:t>
-      </w:r>
-      <w:proofErr w:type="spellStart"/>
-      <w:r>
-        <w:t>lightColors</w:t>
-      </w:r>
-      <w:proofErr w:type="spellEnd"/>
-      <w:r>
-        <w:t xml:space="preserve"> = ['#FFECE2', '#FFE9EC', '#F1F0FF', '#E2F5FF'];</w:t>
+        <w:t>let lightColors = ['#FFECE2', '#FFE9EC', '#F1F0FF', '#E2F5FF'];</w:t>
       </w:r>
     </w:p>
     <w:p>
@@ -26002,15 +24818,7 @@
         <w:ind w:left="720"/>
       </w:pPr>
       <w:r>
-        <w:t xml:space="preserve">// </w:t>
-      </w:r>
-      <w:proofErr w:type="gramStart"/>
-      <w:r>
-        <w:t>so</w:t>
-      </w:r>
-      <w:proofErr w:type="gramEnd"/>
-      <w:r>
-        <w:t xml:space="preserve"> we can retrieve the labels of our classes for the bars</w:t>
+        <w:t>// so we can retrieve the labels of our classes for the bars</w:t>
       </w:r>
     </w:p>
     <w:p>
@@ -26019,15 +24827,7 @@
         <w:ind w:left="720"/>
       </w:pPr>
       <w:r>
-        <w:t xml:space="preserve">export async function </w:t>
-      </w:r>
-      <w:proofErr w:type="spellStart"/>
-      <w:r>
-        <w:t>setupBarGraph</w:t>
-      </w:r>
-      <w:proofErr w:type="spellEnd"/>
-      <w:r>
-        <w:t>(URL) {</w:t>
+        <w:t>export async function setupBarGraph(URL) {</w:t>
       </w:r>
     </w:p>
     <w:p>
@@ -26036,15 +24836,7 @@
         <w:ind w:left="720"/>
       </w:pPr>
       <w:r>
-        <w:t xml:space="preserve">    // the </w:t>
-      </w:r>
-      <w:proofErr w:type="spellStart"/>
-      <w:r>
-        <w:t>metatadata</w:t>
-      </w:r>
-      <w:proofErr w:type="spellEnd"/>
-      <w:r>
-        <w:t xml:space="preserve"> json file contains the text labels of your model</w:t>
+        <w:t xml:space="preserve">    // the metatadata json file contains the text labels of your model</w:t>
       </w:r>
     </w:p>
     <w:p>
@@ -26053,23 +24845,7 @@
         <w:ind w:left="720"/>
       </w:pPr>
       <w:r>
-        <w:t xml:space="preserve">    const </w:t>
-      </w:r>
-      <w:proofErr w:type="spellStart"/>
-      <w:r>
-        <w:t>metadataURL</w:t>
-      </w:r>
-      <w:proofErr w:type="spellEnd"/>
-      <w:r>
-        <w:t xml:space="preserve"> = `${URL}</w:t>
-      </w:r>
-      <w:proofErr w:type="spellStart"/>
-      <w:r>
-        <w:t>metadata.json</w:t>
-      </w:r>
-      <w:proofErr w:type="spellEnd"/>
-      <w:r>
-        <w:t>`;</w:t>
+        <w:t xml:space="preserve">    const metadataURL = `${URL}metadata.json`;</w:t>
       </w:r>
     </w:p>
     <w:p>
@@ -26078,15 +24854,7 @@
         <w:ind w:left="720"/>
       </w:pPr>
       <w:r>
-        <w:t xml:space="preserve">    // get the metadata </w:t>
-      </w:r>
-      <w:proofErr w:type="spellStart"/>
-      <w:r>
-        <w:t>fdrom</w:t>
-      </w:r>
-      <w:proofErr w:type="spellEnd"/>
-      <w:r>
-        <w:t xml:space="preserve"> the file URL</w:t>
+        <w:t xml:space="preserve">    // get the metadata fdrom the file URL</w:t>
       </w:r>
     </w:p>
     <w:p>
@@ -26095,15 +24863,7 @@
         <w:ind w:left="720"/>
       </w:pPr>
       <w:r>
-        <w:t xml:space="preserve">    const response = await fetch(</w:t>
-      </w:r>
-      <w:proofErr w:type="spellStart"/>
-      <w:r>
-        <w:t>metadataURL</w:t>
-      </w:r>
-      <w:proofErr w:type="spellEnd"/>
-      <w:r>
-        <w:t>);</w:t>
+        <w:t xml:space="preserve">    const response = await fetch(metadataURL);</w:t>
       </w:r>
     </w:p>
     <w:p>
@@ -26112,15 +24872,7 @@
         <w:ind w:left="720"/>
       </w:pPr>
       <w:r>
-        <w:t xml:space="preserve">    const json = await </w:t>
-      </w:r>
-      <w:proofErr w:type="spellStart"/>
-      <w:r>
-        <w:t>response.json</w:t>
-      </w:r>
-      <w:proofErr w:type="spellEnd"/>
-      <w:r>
-        <w:t>();</w:t>
+        <w:t xml:space="preserve">    const json = await response.json();</w:t>
       </w:r>
     </w:p>
     <w:p>
@@ -26138,15 +24890,7 @@
         <w:ind w:left="720"/>
       </w:pPr>
       <w:r>
-        <w:t xml:space="preserve">    labels = </w:t>
-      </w:r>
-      <w:proofErr w:type="spellStart"/>
-      <w:r>
-        <w:t>json.labels</w:t>
-      </w:r>
-      <w:proofErr w:type="spellEnd"/>
-      <w:r>
-        <w:t>;</w:t>
+        <w:t xml:space="preserve">    labels = json.labels;</w:t>
       </w:r>
     </w:p>
     <w:p>
@@ -26164,23 +24908,7 @@
         <w:ind w:left="720"/>
       </w:pPr>
       <w:r>
-        <w:t xml:space="preserve">    </w:t>
-      </w:r>
-      <w:proofErr w:type="spellStart"/>
-      <w:r>
-        <w:t>graphWrapper</w:t>
-      </w:r>
-      <w:proofErr w:type="spellEnd"/>
-      <w:r>
-        <w:t xml:space="preserve"> = </w:t>
-      </w:r>
-      <w:proofErr w:type="spellStart"/>
-      <w:r>
-        <w:t>document.getElementById</w:t>
-      </w:r>
-      <w:proofErr w:type="spellEnd"/>
-      <w:r>
-        <w:t>('graph-wrapper');</w:t>
+        <w:t xml:space="preserve">    graphWrapper = document.getElementById('graph-wrapper');</w:t>
       </w:r>
     </w:p>
     <w:p>
@@ -26198,23 +24926,7 @@
         <w:ind w:left="720"/>
       </w:pPr>
       <w:r>
-        <w:t xml:space="preserve">    </w:t>
-      </w:r>
-      <w:proofErr w:type="spellStart"/>
-      <w:r>
-        <w:t>labels.forEach</w:t>
-      </w:r>
-      <w:proofErr w:type="spellEnd"/>
-      <w:r>
-        <w:t xml:space="preserve">((label, index) =&gt; </w:t>
-      </w:r>
-      <w:proofErr w:type="spellStart"/>
-      <w:r>
-        <w:t>makeBar</w:t>
-      </w:r>
-      <w:proofErr w:type="spellEnd"/>
-      <w:r>
-        <w:t>(label, index));</w:t>
+        <w:t xml:space="preserve">    labels.forEach((label, index) =&gt; makeBar(label, index));</w:t>
       </w:r>
     </w:p>
     <w:p>
@@ -26241,15 +24953,7 @@
         <w:ind w:left="720"/>
       </w:pPr>
       <w:r>
-        <w:t xml:space="preserve">function </w:t>
-      </w:r>
-      <w:proofErr w:type="spellStart"/>
-      <w:r>
-        <w:t>makeBar</w:t>
-      </w:r>
-      <w:proofErr w:type="spellEnd"/>
-      <w:r>
-        <w:t>(label, index) {</w:t>
+        <w:t>function makeBar(label, index) {</w:t>
       </w:r>
     </w:p>
     <w:p>
@@ -26267,23 +24971,7 @@
         <w:ind w:left="720"/>
       </w:pPr>
       <w:r>
-        <w:t xml:space="preserve">    let </w:t>
-      </w:r>
-      <w:proofErr w:type="spellStart"/>
-      <w:r>
-        <w:t>barWrapper</w:t>
-      </w:r>
-      <w:proofErr w:type="spellEnd"/>
-      <w:r>
-        <w:t xml:space="preserve"> = </w:t>
-      </w:r>
-      <w:proofErr w:type="spellStart"/>
-      <w:r>
-        <w:t>document.createElement</w:t>
-      </w:r>
-      <w:proofErr w:type="spellEnd"/>
-      <w:r>
-        <w:t>('div');</w:t>
+        <w:t xml:space="preserve">    let barWrapper = document.createElement('div');</w:t>
       </w:r>
     </w:p>
     <w:p>
@@ -26292,23 +24980,7 @@
         <w:ind w:left="720"/>
       </w:pPr>
       <w:r>
-        <w:t xml:space="preserve">    let </w:t>
-      </w:r>
-      <w:proofErr w:type="spellStart"/>
-      <w:r>
-        <w:t>barEl</w:t>
-      </w:r>
-      <w:proofErr w:type="spellEnd"/>
-      <w:r>
-        <w:t xml:space="preserve"> = </w:t>
-      </w:r>
-      <w:proofErr w:type="spellStart"/>
-      <w:r>
-        <w:t>document.createElement</w:t>
-      </w:r>
-      <w:proofErr w:type="spellEnd"/>
-      <w:r>
-        <w:t>('progress');</w:t>
+        <w:t xml:space="preserve">    let barEl = document.createElement('progress');</w:t>
       </w:r>
     </w:p>
     <w:p>
@@ -26317,23 +24989,7 @@
         <w:ind w:left="720"/>
       </w:pPr>
       <w:r>
-        <w:t xml:space="preserve">    let </w:t>
-      </w:r>
-      <w:proofErr w:type="spellStart"/>
-      <w:r>
-        <w:t>percentEl</w:t>
-      </w:r>
-      <w:proofErr w:type="spellEnd"/>
-      <w:r>
-        <w:t xml:space="preserve"> = </w:t>
-      </w:r>
-      <w:proofErr w:type="spellStart"/>
-      <w:r>
-        <w:t>document.createElement</w:t>
-      </w:r>
-      <w:proofErr w:type="spellEnd"/>
-      <w:r>
-        <w:t>('span');</w:t>
+        <w:t xml:space="preserve">    let percentEl = document.createElement('span');</w:t>
       </w:r>
     </w:p>
     <w:p>
@@ -26342,23 +24998,7 @@
         <w:ind w:left="720"/>
       </w:pPr>
       <w:r>
-        <w:t xml:space="preserve">    let </w:t>
-      </w:r>
-      <w:proofErr w:type="spellStart"/>
-      <w:r>
-        <w:t>labelEl</w:t>
-      </w:r>
-      <w:proofErr w:type="spellEnd"/>
-      <w:r>
-        <w:t xml:space="preserve"> = </w:t>
-      </w:r>
-      <w:proofErr w:type="spellStart"/>
-      <w:r>
-        <w:t>document.createElement</w:t>
-      </w:r>
-      <w:proofErr w:type="spellEnd"/>
-      <w:r>
-        <w:t>('span');</w:t>
+        <w:t xml:space="preserve">    let labelEl = document.createElement('span');</w:t>
       </w:r>
     </w:p>
     <w:p>
@@ -26368,15 +25008,7 @@
       </w:pPr>
       <w:r>
         <w:lastRenderedPageBreak/>
-        <w:t xml:space="preserve">    </w:t>
-      </w:r>
-      <w:proofErr w:type="spellStart"/>
-      <w:r>
-        <w:t>labelEl.innerText</w:t>
-      </w:r>
-      <w:proofErr w:type="spellEnd"/>
-      <w:r>
-        <w:t xml:space="preserve"> = label;</w:t>
+        <w:t xml:space="preserve">    labelEl.innerText = label;</w:t>
       </w:r>
     </w:p>
     <w:p>
@@ -26394,23 +25026,7 @@
         <w:ind w:left="720"/>
       </w:pPr>
       <w:r>
-        <w:t xml:space="preserve">    </w:t>
-      </w:r>
-      <w:proofErr w:type="spellStart"/>
-      <w:r>
-        <w:t>barWrapper.appendChild</w:t>
-      </w:r>
-      <w:proofErr w:type="spellEnd"/>
-      <w:r>
-        <w:t>(</w:t>
-      </w:r>
-      <w:proofErr w:type="spellStart"/>
-      <w:r>
-        <w:t>labelEl</w:t>
-      </w:r>
-      <w:proofErr w:type="spellEnd"/>
-      <w:r>
-        <w:t>);</w:t>
+        <w:t xml:space="preserve">    barWrapper.appendChild(labelEl);</w:t>
       </w:r>
     </w:p>
     <w:p>
@@ -26419,23 +25035,7 @@
         <w:ind w:left="720"/>
       </w:pPr>
       <w:r>
-        <w:t xml:space="preserve">    </w:t>
-      </w:r>
-      <w:proofErr w:type="spellStart"/>
-      <w:r>
-        <w:t>barWrapper.appendChild</w:t>
-      </w:r>
-      <w:proofErr w:type="spellEnd"/>
-      <w:r>
-        <w:t>(</w:t>
-      </w:r>
-      <w:proofErr w:type="spellStart"/>
-      <w:r>
-        <w:t>barEl</w:t>
-      </w:r>
-      <w:proofErr w:type="spellEnd"/>
-      <w:r>
-        <w:t>);</w:t>
+        <w:t xml:space="preserve">    barWrapper.appendChild(barEl);</w:t>
       </w:r>
     </w:p>
     <w:p>
@@ -26444,23 +25044,7 @@
         <w:ind w:left="720"/>
       </w:pPr>
       <w:r>
-        <w:t xml:space="preserve">    </w:t>
-      </w:r>
-      <w:proofErr w:type="spellStart"/>
-      <w:r>
-        <w:t>barWrapper.appendChild</w:t>
-      </w:r>
-      <w:proofErr w:type="spellEnd"/>
-      <w:r>
-        <w:t>(</w:t>
-      </w:r>
-      <w:proofErr w:type="spellStart"/>
-      <w:r>
-        <w:t>percentEl</w:t>
-      </w:r>
-      <w:proofErr w:type="spellEnd"/>
-      <w:r>
-        <w:t>);</w:t>
+        <w:t xml:space="preserve">    barWrapper.appendChild(percentEl);</w:t>
       </w:r>
     </w:p>
     <w:p>
@@ -26469,23 +25053,7 @@
         <w:ind w:left="720"/>
       </w:pPr>
       <w:r>
-        <w:t xml:space="preserve">    let </w:t>
-      </w:r>
-      <w:proofErr w:type="spellStart"/>
-      <w:r>
-        <w:t>graphWrapper</w:t>
-      </w:r>
-      <w:proofErr w:type="spellEnd"/>
-      <w:r>
-        <w:t xml:space="preserve"> = </w:t>
-      </w:r>
-      <w:proofErr w:type="spellStart"/>
-      <w:r>
-        <w:t>document.getElementById</w:t>
-      </w:r>
-      <w:proofErr w:type="spellEnd"/>
-      <w:r>
-        <w:t>('graph-wrapper');</w:t>
+        <w:t xml:space="preserve">    let graphWrapper = document.getElementById('graph-wrapper');</w:t>
       </w:r>
     </w:p>
     <w:p>
@@ -26494,23 +25062,7 @@
         <w:ind w:left="720"/>
       </w:pPr>
       <w:r>
-        <w:t xml:space="preserve">    </w:t>
-      </w:r>
-      <w:proofErr w:type="spellStart"/>
-      <w:r>
-        <w:t>graphWrapper.appendChild</w:t>
-      </w:r>
-      <w:proofErr w:type="spellEnd"/>
-      <w:r>
-        <w:t>(</w:t>
-      </w:r>
-      <w:proofErr w:type="spellStart"/>
-      <w:r>
-        <w:t>barWrapper</w:t>
-      </w:r>
-      <w:proofErr w:type="spellEnd"/>
-      <w:r>
-        <w:t>);</w:t>
+        <w:t xml:space="preserve">    graphWrapper.appendChild(barWrapper);</w:t>
       </w:r>
     </w:p>
     <w:p>
@@ -26528,15 +25080,7 @@
         <w:ind w:left="720"/>
       </w:pPr>
       <w:r>
-        <w:t xml:space="preserve">    let color = colors[index % </w:t>
-      </w:r>
-      <w:proofErr w:type="spellStart"/>
-      <w:r>
-        <w:t>colors.length</w:t>
-      </w:r>
-      <w:proofErr w:type="spellEnd"/>
-      <w:r>
-        <w:t>];</w:t>
+        <w:t xml:space="preserve">    let color = colors[index % colors.length];</w:t>
       </w:r>
     </w:p>
     <w:p>
@@ -26545,31 +25089,7 @@
         <w:ind w:left="720"/>
       </w:pPr>
       <w:r>
-        <w:t xml:space="preserve">    let </w:t>
-      </w:r>
-      <w:proofErr w:type="spellStart"/>
-      <w:r>
-        <w:t>lightColor</w:t>
-      </w:r>
-      <w:proofErr w:type="spellEnd"/>
-      <w:r>
-        <w:t xml:space="preserve"> = </w:t>
-      </w:r>
-      <w:proofErr w:type="spellStart"/>
-      <w:r>
-        <w:t>lightColors</w:t>
-      </w:r>
-      <w:proofErr w:type="spellEnd"/>
-      <w:r>
-        <w:t xml:space="preserve">[index % </w:t>
-      </w:r>
-      <w:proofErr w:type="spellStart"/>
-      <w:r>
-        <w:t>colors.length</w:t>
-      </w:r>
-      <w:proofErr w:type="spellEnd"/>
-      <w:r>
-        <w:t>];</w:t>
+        <w:t xml:space="preserve">    let lightColor = lightColors[index % colors.length];</w:t>
       </w:r>
     </w:p>
     <w:p>
@@ -26578,15 +25098,7 @@
         <w:ind w:left="720"/>
       </w:pPr>
       <w:r>
-        <w:t xml:space="preserve">    </w:t>
-      </w:r>
-      <w:proofErr w:type="spellStart"/>
-      <w:r>
-        <w:t>barWrapper.style.color</w:t>
-      </w:r>
-      <w:proofErr w:type="spellEnd"/>
-      <w:r>
-        <w:t xml:space="preserve"> = color;</w:t>
+        <w:t xml:space="preserve">    barWrapper.style.color = color;</w:t>
       </w:r>
     </w:p>
     <w:p>
@@ -26595,15 +25107,7 @@
         <w:ind w:left="720"/>
       </w:pPr>
       <w:r>
-        <w:t xml:space="preserve">    </w:t>
-      </w:r>
-      <w:proofErr w:type="spellStart"/>
-      <w:r>
-        <w:t>barWrapper.style.setProperty</w:t>
-      </w:r>
-      <w:proofErr w:type="spellEnd"/>
-      <w:r>
-        <w:t>('--color', color);</w:t>
+        <w:t xml:space="preserve">    barWrapper.style.setProperty('--color', color);</w:t>
       </w:r>
     </w:p>
     <w:p>
@@ -26612,23 +25116,7 @@
         <w:ind w:left="720"/>
       </w:pPr>
       <w:r>
-        <w:t xml:space="preserve">    </w:t>
-      </w:r>
-      <w:proofErr w:type="spellStart"/>
-      <w:r>
-        <w:t>barWrapper.style.setProperty</w:t>
-      </w:r>
-      <w:proofErr w:type="spellEnd"/>
-      <w:r>
-        <w:t xml:space="preserve">('--color-light', </w:t>
-      </w:r>
-      <w:proofErr w:type="spellStart"/>
-      <w:r>
-        <w:t>lightColor</w:t>
-      </w:r>
-      <w:proofErr w:type="spellEnd"/>
-      <w:r>
-        <w:t>);</w:t>
+        <w:t xml:space="preserve">    barWrapper.style.setProperty('--color-light', lightColor);</w:t>
       </w:r>
     </w:p>
     <w:p>
@@ -26655,15 +25143,7 @@
         <w:ind w:left="720"/>
       </w:pPr>
       <w:r>
-        <w:t xml:space="preserve">        bar: </w:t>
-      </w:r>
-      <w:proofErr w:type="spellStart"/>
-      <w:r>
-        <w:t>barEl</w:t>
-      </w:r>
-      <w:proofErr w:type="spellEnd"/>
-      <w:r>
-        <w:t>,</w:t>
+        <w:t xml:space="preserve">        bar: barEl,</w:t>
       </w:r>
     </w:p>
     <w:p>
@@ -26672,13 +25152,8 @@
         <w:ind w:left="720"/>
       </w:pPr>
       <w:r>
-        <w:t xml:space="preserve">        percent: </w:t>
-      </w:r>
-      <w:proofErr w:type="spellStart"/>
-      <w:r>
-        <w:t>percentEl</w:t>
-      </w:r>
-      <w:proofErr w:type="spellEnd"/>
+        <w:t xml:space="preserve">        percent: percentEl</w:t>
+      </w:r>
     </w:p>
     <w:p>
       <w:pPr>
@@ -26731,15 +25206,7 @@
         <w:ind w:left="720"/>
       </w:pPr>
       <w:r>
-        <w:t xml:space="preserve">// it uses this data to update the progress and labels of </w:t>
-      </w:r>
-      <w:proofErr w:type="spellStart"/>
-      <w:r>
-        <w:t>of</w:t>
-      </w:r>
-      <w:proofErr w:type="spellEnd"/>
-      <w:r>
-        <w:t xml:space="preserve"> each bar in the graph</w:t>
+        <w:t>// it uses this data to update the progress and labels of of each bar in the graph</w:t>
       </w:r>
     </w:p>
     <w:p>
@@ -26748,15 +25215,7 @@
         <w:ind w:left="720"/>
       </w:pPr>
       <w:r>
-        <w:t xml:space="preserve">export function </w:t>
-      </w:r>
-      <w:proofErr w:type="spellStart"/>
-      <w:r>
-        <w:t>updateBarGraph</w:t>
-      </w:r>
-      <w:proofErr w:type="spellEnd"/>
-      <w:r>
-        <w:t>(data) {</w:t>
+        <w:t>export function updateBarGraph(data) {</w:t>
       </w:r>
     </w:p>
     <w:p>
@@ -26774,23 +25233,7 @@
         <w:ind w:left="720"/>
       </w:pPr>
       <w:r>
-        <w:t xml:space="preserve">    </w:t>
-      </w:r>
-      <w:proofErr w:type="spellStart"/>
-      <w:r>
-        <w:t>data.forEach</w:t>
-      </w:r>
-      <w:proofErr w:type="spellEnd"/>
-      <w:r>
-        <w:t xml:space="preserve">(({ </w:t>
-      </w:r>
-      <w:proofErr w:type="spellStart"/>
-      <w:r>
-        <w:t>className</w:t>
-      </w:r>
-      <w:proofErr w:type="spellEnd"/>
-      <w:r>
-        <w:t>, probability }) =&gt; {</w:t>
+        <w:t xml:space="preserve">    data.forEach(({ className, probability }) =&gt; {</w:t>
       </w:r>
     </w:p>
     <w:p>
@@ -26799,15 +25242,7 @@
         <w:ind w:left="720"/>
       </w:pPr>
       <w:r>
-        <w:t xml:space="preserve">        // get the HTML elements that we stored in the </w:t>
-      </w:r>
-      <w:proofErr w:type="spellStart"/>
-      <w:r>
-        <w:t>makeBar</w:t>
-      </w:r>
-      <w:proofErr w:type="spellEnd"/>
-      <w:r>
-        <w:t xml:space="preserve"> function</w:t>
+        <w:t xml:space="preserve">        // get the HTML elements that we stored in the makeBar function</w:t>
       </w:r>
     </w:p>
     <w:p>
@@ -26816,23 +25251,7 @@
         <w:ind w:left="720"/>
       </w:pPr>
       <w:r>
-        <w:t xml:space="preserve">        let </w:t>
-      </w:r>
-      <w:proofErr w:type="spellStart"/>
-      <w:r>
-        <w:t>barElements</w:t>
-      </w:r>
-      <w:proofErr w:type="spellEnd"/>
-      <w:r>
-        <w:t xml:space="preserve"> = bars[</w:t>
-      </w:r>
-      <w:proofErr w:type="spellStart"/>
-      <w:r>
-        <w:t>className</w:t>
-      </w:r>
-      <w:proofErr w:type="spellEnd"/>
-      <w:r>
-        <w:t>];</w:t>
+        <w:t xml:space="preserve">        let barElements = bars[className];</w:t>
       </w:r>
     </w:p>
     <w:p>
@@ -26841,23 +25260,7 @@
         <w:ind w:left="720"/>
       </w:pPr>
       <w:r>
-        <w:t xml:space="preserve">        let </w:t>
-      </w:r>
-      <w:proofErr w:type="spellStart"/>
-      <w:r>
-        <w:t>barElement</w:t>
-      </w:r>
-      <w:proofErr w:type="spellEnd"/>
-      <w:r>
-        <w:t xml:space="preserve"> = </w:t>
-      </w:r>
-      <w:proofErr w:type="spellStart"/>
-      <w:r>
-        <w:t>barElements.bar</w:t>
-      </w:r>
-      <w:proofErr w:type="spellEnd"/>
-      <w:r>
-        <w:t>;</w:t>
+        <w:t xml:space="preserve">        let barElement = barElements.bar;</w:t>
       </w:r>
     </w:p>
     <w:p>
@@ -26866,23 +25269,7 @@
         <w:ind w:left="720"/>
       </w:pPr>
       <w:r>
-        <w:t xml:space="preserve">        let </w:t>
-      </w:r>
-      <w:proofErr w:type="spellStart"/>
-      <w:r>
-        <w:t>percentElement</w:t>
-      </w:r>
-      <w:proofErr w:type="spellEnd"/>
-      <w:r>
-        <w:t xml:space="preserve"> = </w:t>
-      </w:r>
-      <w:proofErr w:type="spellStart"/>
-      <w:r>
-        <w:t>barElements.percent</w:t>
-      </w:r>
-      <w:proofErr w:type="spellEnd"/>
-      <w:r>
-        <w:t>;</w:t>
+        <w:t xml:space="preserve">        let percentElement = barElements.percent;</w:t>
       </w:r>
     </w:p>
     <w:p>
@@ -26900,15 +25287,7 @@
         <w:ind w:left="720"/>
       </w:pPr>
       <w:r>
-        <w:t xml:space="preserve">        </w:t>
-      </w:r>
-      <w:proofErr w:type="spellStart"/>
-      <w:r>
-        <w:t>barElement.value</w:t>
-      </w:r>
-      <w:proofErr w:type="spellEnd"/>
-      <w:r>
-        <w:t xml:space="preserve"> = probability;</w:t>
+        <w:t xml:space="preserve">        barElement.value = probability;</w:t>
       </w:r>
     </w:p>
     <w:p>
@@ -26927,23 +25306,7 @@
         <w:ind w:left="720"/>
       </w:pPr>
       <w:r>
-        <w:t xml:space="preserve">        </w:t>
-      </w:r>
-      <w:proofErr w:type="spellStart"/>
-      <w:r>
-        <w:t>percentElement.innerText</w:t>
-      </w:r>
-      <w:proofErr w:type="spellEnd"/>
-      <w:r>
-        <w:t xml:space="preserve"> = </w:t>
-      </w:r>
-      <w:proofErr w:type="spellStart"/>
-      <w:r>
-        <w:t>convertToPercent</w:t>
-      </w:r>
-      <w:proofErr w:type="spellEnd"/>
-      <w:r>
-        <w:t>(probability);</w:t>
+        <w:t xml:space="preserve">        percentElement.innerText = convertToPercent(probability);</w:t>
       </w:r>
     </w:p>
     <w:p>
@@ -26988,15 +25351,7 @@
         <w:ind w:left="720"/>
       </w:pPr>
       <w:r>
-        <w:t xml:space="preserve">function </w:t>
-      </w:r>
-      <w:proofErr w:type="spellStart"/>
-      <w:r>
-        <w:t>convertToPercent</w:t>
-      </w:r>
-      <w:proofErr w:type="spellEnd"/>
-      <w:r>
-        <w:t>(num) {</w:t>
+        <w:t>function convertToPercent(num) {</w:t>
       </w:r>
     </w:p>
     <w:p>
@@ -27014,15 +25369,7 @@
         <w:ind w:left="720"/>
       </w:pPr>
       <w:r>
-        <w:t xml:space="preserve">    num = </w:t>
-      </w:r>
-      <w:proofErr w:type="spellStart"/>
-      <w:r>
-        <w:t>Math.round</w:t>
-      </w:r>
-      <w:proofErr w:type="spellEnd"/>
-      <w:r>
-        <w:t>(num);</w:t>
+        <w:t xml:space="preserve">    num = Math.round(num);</w:t>
       </w:r>
     </w:p>
     <w:p>
@@ -27096,15 +25443,7 @@
         <w:ind w:left="720"/>
       </w:pPr>
       <w:r>
-        <w:t xml:space="preserve"> let model, webcam, </w:t>
-      </w:r>
-      <w:proofErr w:type="spellStart"/>
-      <w:r>
-        <w:t>predictionCallback</w:t>
-      </w:r>
-      <w:proofErr w:type="spellEnd"/>
-      <w:r>
-        <w:t>;</w:t>
+        <w:t xml:space="preserve"> let model, webcam, predictionCallback;</w:t>
       </w:r>
     </w:p>
     <w:p>
@@ -27140,23 +25479,7 @@
         <w:ind w:left="720"/>
       </w:pPr>
       <w:r>
-        <w:t xml:space="preserve">export async function </w:t>
-      </w:r>
-      <w:proofErr w:type="spellStart"/>
-      <w:r>
-        <w:t>setupModel</w:t>
-      </w:r>
-      <w:proofErr w:type="spellEnd"/>
-      <w:r>
-        <w:t xml:space="preserve">(URL, </w:t>
-      </w:r>
-      <w:proofErr w:type="spellStart"/>
-      <w:r>
-        <w:t>predictionCB</w:t>
-      </w:r>
-      <w:proofErr w:type="spellEnd"/>
-      <w:r>
-        <w:t>) {</w:t>
+        <w:t>export async function setupModel(URL, predictionCB) {</w:t>
       </w:r>
     </w:p>
     <w:p>
@@ -27174,23 +25497,7 @@
         <w:ind w:left="720"/>
       </w:pPr>
       <w:r>
-        <w:t xml:space="preserve">    </w:t>
-      </w:r>
-      <w:proofErr w:type="spellStart"/>
-      <w:r>
-        <w:t>predictionCallback</w:t>
-      </w:r>
-      <w:proofErr w:type="spellEnd"/>
-      <w:r>
-        <w:t xml:space="preserve"> = </w:t>
-      </w:r>
-      <w:proofErr w:type="spellStart"/>
-      <w:r>
-        <w:t>predictionCB</w:t>
-      </w:r>
-      <w:proofErr w:type="spellEnd"/>
-      <w:r>
-        <w:t>;</w:t>
+        <w:t xml:space="preserve">    predictionCallback = predictionCB;</w:t>
       </w:r>
     </w:p>
     <w:p>
@@ -27199,15 +25506,7 @@
         <w:ind w:left="720"/>
       </w:pPr>
       <w:r>
-        <w:t xml:space="preserve">    // the </w:t>
-      </w:r>
-      <w:proofErr w:type="spellStart"/>
-      <w:r>
-        <w:t>model.json</w:t>
-      </w:r>
-      <w:proofErr w:type="spellEnd"/>
-      <w:r>
-        <w:t xml:space="preserve"> file stores a reference to the trained model</w:t>
+        <w:t xml:space="preserve">    // the model.json file stores a reference to the trained model</w:t>
       </w:r>
     </w:p>
     <w:p>
@@ -27216,23 +25515,7 @@
         <w:ind w:left="720"/>
       </w:pPr>
       <w:r>
-        <w:t xml:space="preserve">    const </w:t>
-      </w:r>
-      <w:proofErr w:type="spellStart"/>
-      <w:r>
-        <w:t>modelURL</w:t>
-      </w:r>
-      <w:proofErr w:type="spellEnd"/>
-      <w:r>
-        <w:t xml:space="preserve"> = `${URL}</w:t>
-      </w:r>
-      <w:proofErr w:type="spellStart"/>
-      <w:r>
-        <w:t>model.json</w:t>
-      </w:r>
-      <w:proofErr w:type="spellEnd"/>
-      <w:r>
-        <w:t>`;</w:t>
+        <w:t xml:space="preserve">    const modelURL = `${URL}model.json`;</w:t>
       </w:r>
     </w:p>
     <w:p>
@@ -27241,15 +25524,7 @@
         <w:ind w:left="720"/>
       </w:pPr>
       <w:r>
-        <w:t xml:space="preserve">    // the </w:t>
-      </w:r>
-      <w:proofErr w:type="spellStart"/>
-      <w:r>
-        <w:t>metatadata.json</w:t>
-      </w:r>
-      <w:proofErr w:type="spellEnd"/>
-      <w:r>
-        <w:t xml:space="preserve"> file contains the text labels of your model and additional information</w:t>
+        <w:t xml:space="preserve">    // the metatadata.json file contains the text labels of your model and additional information</w:t>
       </w:r>
     </w:p>
     <w:p>
@@ -27258,23 +25533,7 @@
         <w:ind w:left="720"/>
       </w:pPr>
       <w:r>
-        <w:t xml:space="preserve">    const </w:t>
-      </w:r>
-      <w:proofErr w:type="spellStart"/>
-      <w:r>
-        <w:t>metadataURL</w:t>
-      </w:r>
-      <w:proofErr w:type="spellEnd"/>
-      <w:r>
-        <w:t xml:space="preserve"> = `${URL}</w:t>
-      </w:r>
-      <w:proofErr w:type="spellStart"/>
-      <w:r>
-        <w:t>metadata.json</w:t>
-      </w:r>
-      <w:proofErr w:type="spellEnd"/>
-      <w:r>
-        <w:t>`;</w:t>
+        <w:t xml:space="preserve">    const metadataURL = `${URL}metadata.json`;</w:t>
       </w:r>
     </w:p>
     <w:p>
@@ -27283,15 +25542,7 @@
         <w:ind w:left="720"/>
       </w:pPr>
       <w:r>
-        <w:t xml:space="preserve">    // Load the model using the </w:t>
-      </w:r>
-      <w:proofErr w:type="spellStart"/>
-      <w:r>
-        <w:t>tmImage</w:t>
-      </w:r>
-      <w:proofErr w:type="spellEnd"/>
-      <w:r>
-        <w:t xml:space="preserve"> library</w:t>
+        <w:t xml:space="preserve">    // Load the model using the tmImage library</w:t>
       </w:r>
     </w:p>
     <w:p>
@@ -27300,31 +25551,7 @@
         <w:ind w:left="720"/>
       </w:pPr>
       <w:r>
-        <w:t xml:space="preserve">    model = await </w:t>
-      </w:r>
-      <w:proofErr w:type="spellStart"/>
-      <w:r>
-        <w:t>window.tmImage.load</w:t>
-      </w:r>
-      <w:proofErr w:type="spellEnd"/>
-      <w:r>
-        <w:t>(</w:t>
-      </w:r>
-      <w:proofErr w:type="spellStart"/>
-      <w:r>
-        <w:t>modelURL</w:t>
-      </w:r>
-      <w:proofErr w:type="spellEnd"/>
-      <w:r>
-        <w:t xml:space="preserve">, </w:t>
-      </w:r>
-      <w:proofErr w:type="spellStart"/>
-      <w:r>
-        <w:t>metadataURL</w:t>
-      </w:r>
-      <w:proofErr w:type="spellEnd"/>
-      <w:r>
-        <w:t>);</w:t>
+        <w:t xml:space="preserve">    model = await window.tmImage.load(modelURL, metadataURL);</w:t>
       </w:r>
     </w:p>
     <w:p>
@@ -27333,15 +25560,7 @@
         <w:ind w:left="720"/>
       </w:pPr>
       <w:r>
-        <w:t xml:space="preserve">    // this function from the </w:t>
-      </w:r>
-      <w:proofErr w:type="spellStart"/>
-      <w:r>
-        <w:t>tmImage</w:t>
-      </w:r>
-      <w:proofErr w:type="spellEnd"/>
-      <w:r>
-        <w:t xml:space="preserve"> library returns a video element that</w:t>
+        <w:t xml:space="preserve">    // this function from the tmImage library returns a video element that</w:t>
       </w:r>
     </w:p>
     <w:p>
@@ -27359,15 +25578,7 @@
         <w:ind w:left="720"/>
       </w:pPr>
       <w:r>
-        <w:t xml:space="preserve">    webcam = new </w:t>
-      </w:r>
-      <w:proofErr w:type="spellStart"/>
-      <w:r>
-        <w:t>window.tmImage.Webcam</w:t>
-      </w:r>
-      <w:proofErr w:type="spellEnd"/>
-      <w:r>
-        <w:t>(200, 200, true); //width, height, flipped</w:t>
+        <w:t xml:space="preserve">    webcam = new window.tmImage.Webcam(200, 200, true); //width, height, flipped</w:t>
       </w:r>
     </w:p>
     <w:p>
@@ -27376,15 +25587,7 @@
         <w:ind w:left="720"/>
       </w:pPr>
       <w:r>
-        <w:t xml:space="preserve">    await </w:t>
-      </w:r>
-      <w:proofErr w:type="spellStart"/>
-      <w:r>
-        <w:t>webcam.setup</w:t>
-      </w:r>
-      <w:proofErr w:type="spellEnd"/>
-      <w:r>
-        <w:t>(); // request access to the webcam</w:t>
+        <w:t xml:space="preserve">    await webcam.setup(); // request access to the webcam</w:t>
       </w:r>
     </w:p>
     <w:p>
@@ -27393,15 +25596,7 @@
         <w:ind w:left="720"/>
       </w:pPr>
       <w:r>
-        <w:t xml:space="preserve">    await </w:t>
-      </w:r>
-      <w:proofErr w:type="spellStart"/>
-      <w:r>
-        <w:t>webcam.play</w:t>
-      </w:r>
-      <w:proofErr w:type="spellEnd"/>
-      <w:r>
-        <w:t>();</w:t>
+        <w:t xml:space="preserve">    await webcam.play();</w:t>
       </w:r>
     </w:p>
     <w:p>
@@ -27438,15 +25633,7 @@
         <w:ind w:left="720"/>
       </w:pPr>
       <w:r>
-        <w:t xml:space="preserve">    </w:t>
-      </w:r>
-      <w:proofErr w:type="spellStart"/>
-      <w:r>
-        <w:t>window.requestAnimationFrame</w:t>
-      </w:r>
-      <w:proofErr w:type="spellEnd"/>
-      <w:r>
-        <w:t>(loop);</w:t>
+        <w:t xml:space="preserve">    window.requestAnimationFrame(loop);</w:t>
       </w:r>
       <w:r>
         <w:t xml:space="preserve"> </w:t>
@@ -27488,15 +25675,7 @@
         <w:ind w:left="720"/>
       </w:pPr>
       <w:r>
-        <w:t xml:space="preserve">    </w:t>
-      </w:r>
-      <w:proofErr w:type="spellStart"/>
-      <w:r>
-        <w:t>webcam.update</w:t>
-      </w:r>
-      <w:proofErr w:type="spellEnd"/>
-      <w:r>
-        <w:t>();</w:t>
+        <w:t xml:space="preserve">    webcam.update();</w:t>
       </w:r>
     </w:p>
     <w:p>
@@ -27532,15 +25711,7 @@
         <w:ind w:left="720"/>
       </w:pPr>
       <w:r>
-        <w:t xml:space="preserve">    </w:t>
-      </w:r>
-      <w:proofErr w:type="spellStart"/>
-      <w:r>
-        <w:t>window.requestAnimationFrame</w:t>
-      </w:r>
-      <w:proofErr w:type="spellEnd"/>
-      <w:r>
-        <w:t>(loop);</w:t>
+        <w:t xml:space="preserve">    window.requestAnimationFrame(loop);</w:t>
       </w:r>
     </w:p>
     <w:p>
@@ -27585,23 +25756,7 @@
         <w:ind w:left="720"/>
       </w:pPr>
       <w:r>
-        <w:t xml:space="preserve">    const prediction = await </w:t>
-      </w:r>
-      <w:proofErr w:type="spellStart"/>
-      <w:r>
-        <w:t>model.predict</w:t>
-      </w:r>
-      <w:proofErr w:type="spellEnd"/>
-      <w:r>
-        <w:t>(</w:t>
-      </w:r>
-      <w:proofErr w:type="spellStart"/>
-      <w:r>
-        <w:t>webcam.canvas</w:t>
-      </w:r>
-      <w:proofErr w:type="spellEnd"/>
-      <w:r>
-        <w:t>);</w:t>
+        <w:t xml:space="preserve">    const prediction = await model.predict(webcam.canvas);</w:t>
       </w:r>
     </w:p>
     <w:p>
@@ -27619,15 +25774,7 @@
         <w:ind w:left="720"/>
       </w:pPr>
       <w:r>
-        <w:t xml:space="preserve">    </w:t>
-      </w:r>
-      <w:proofErr w:type="spellStart"/>
-      <w:r>
-        <w:t>predictionCallback</w:t>
-      </w:r>
-      <w:proofErr w:type="spellEnd"/>
-      <w:r>
-        <w:t>(prediction);</w:t>
+        <w:t xml:space="preserve">    predictionCallback(prediction);</w:t>
       </w:r>
     </w:p>
     <w:p>
@@ -27683,13 +25830,8 @@
         <w:ind w:left="720"/>
       </w:pPr>
       <w:r>
-        <w:t>import </w:t>
-      </w:r>
-      <w:proofErr w:type="spellStart"/>
-      <w:r>
-        <w:t>tensorflow.keras</w:t>
-      </w:r>
-      <w:proofErr w:type="spellEnd"/>
+        <w:t>import tensorflow.keras</w:t>
+      </w:r>
     </w:p>
     <w:p>
       <w:pPr>
@@ -27697,13 +25839,8 @@
         <w:ind w:left="720"/>
       </w:pPr>
       <w:r>
-        <w:t>from PIL import Image, </w:t>
-      </w:r>
-      <w:proofErr w:type="spellStart"/>
-      <w:r>
-        <w:t>ImageOps</w:t>
-      </w:r>
-      <w:proofErr w:type="spellEnd"/>
+        <w:t>from PIL import Image, ImageOps</w:t>
+      </w:r>
     </w:p>
     <w:p>
       <w:pPr>
@@ -27711,15 +25848,7 @@
         <w:ind w:left="720"/>
       </w:pPr>
       <w:r>
-        <w:t>import </w:t>
-      </w:r>
-      <w:proofErr w:type="spellStart"/>
-      <w:r>
-        <w:t>numpy</w:t>
-      </w:r>
-      <w:proofErr w:type="spellEnd"/>
-      <w:r>
-        <w:t> as np</w:t>
+        <w:t>import numpy as np</w:t>
       </w:r>
     </w:p>
     <w:p>
@@ -27737,13 +25866,8 @@
         <w:spacing w:line="360" w:lineRule="auto"/>
         <w:ind w:left="720"/>
       </w:pPr>
-      <w:proofErr w:type="spellStart"/>
-      <w:r>
-        <w:t>np.set_printoptions</w:t>
-      </w:r>
-      <w:proofErr w:type="spellEnd"/>
-      <w:r>
-        <w:t>(suppress=True)</w:t>
+      <w:r>
+        <w:t>np.set_printoptions(suppress=True)</w:t>
       </w:r>
     </w:p>
     <w:p>
@@ -27762,15 +25886,7 @@
         <w:ind w:left="720"/>
       </w:pPr>
       <w:r>
-        <w:t>model = </w:t>
-      </w:r>
-      <w:proofErr w:type="spellStart"/>
-      <w:r>
-        <w:t>tensorflow.keras.models.load_model</w:t>
-      </w:r>
-      <w:proofErr w:type="spellEnd"/>
-      <w:r>
-        <w:t>('keras_model.h5')</w:t>
+        <w:t>model = tensorflow.keras.models.load_model('keras_model.h5')</w:t>
       </w:r>
     </w:p>
     <w:p>
@@ -27814,23 +25930,7 @@
         <w:ind w:left="720"/>
       </w:pPr>
       <w:r>
-        <w:t>data = </w:t>
-      </w:r>
-      <w:proofErr w:type="spellStart"/>
-      <w:r>
-        <w:t>np.ndarray</w:t>
-      </w:r>
-      <w:proofErr w:type="spellEnd"/>
-      <w:r>
-        <w:t>(shape=(1, 224, 224, 3), </w:t>
-      </w:r>
-      <w:proofErr w:type="spellStart"/>
-      <w:r>
-        <w:t>dtype</w:t>
-      </w:r>
-      <w:proofErr w:type="spellEnd"/>
-      <w:r>
-        <w:t>=np.float32)</w:t>
+        <w:t>data = np.ndarray(shape=(1, 224, 224, 3), dtype=np.float32)</w:t>
       </w:r>
     </w:p>
     <w:p>
@@ -27849,15 +25949,7 @@
         <w:ind w:left="720"/>
       </w:pPr>
       <w:r>
-        <w:t>image = </w:t>
-      </w:r>
-      <w:proofErr w:type="spellStart"/>
-      <w:r>
-        <w:t>Image.open</w:t>
-      </w:r>
-      <w:proofErr w:type="spellEnd"/>
-      <w:r>
-        <w:t>('test.png’)</w:t>
+        <w:t>image = Image.open('test.png’)</w:t>
       </w:r>
     </w:p>
     <w:p>
@@ -27872,15 +25964,7 @@
         <w:ind w:left="720"/>
       </w:pPr>
       <w:r>
-        <w:t>#</w:t>
-      </w:r>
-      <w:proofErr w:type="gramStart"/>
-      <w:r>
-        <w:t>resizing</w:t>
-      </w:r>
-      <w:proofErr w:type="gramEnd"/>
-      <w:r>
-        <w:t> the image to be at least 224x224 and then cropping from the center</w:t>
+        <w:t>#resizing the image to be at least 224x224 and then cropping from the center</w:t>
       </w:r>
     </w:p>
     <w:p>
@@ -27898,23 +25982,7 @@
         <w:ind w:left="720"/>
       </w:pPr>
       <w:r>
-        <w:t>image = </w:t>
-      </w:r>
-      <w:proofErr w:type="spellStart"/>
-      <w:r>
-        <w:t>ImageOps.fit</w:t>
-      </w:r>
-      <w:proofErr w:type="spellEnd"/>
-      <w:r>
-        <w:t>(image, size, </w:t>
-      </w:r>
-      <w:proofErr w:type="spellStart"/>
-      <w:r>
-        <w:t>Image.ANTIALIAS</w:t>
-      </w:r>
-      <w:proofErr w:type="spellEnd"/>
-      <w:r>
-        <w:t>)</w:t>
+        <w:t>image = ImageOps.fit(image, size, Image.ANTIALIAS)</w:t>
       </w:r>
     </w:p>
     <w:p>
@@ -27929,23 +25997,7 @@
         <w:ind w:left="720"/>
       </w:pPr>
       <w:r>
-        <w:t>#</w:t>
-      </w:r>
-      <w:proofErr w:type="gramStart"/>
-      <w:r>
-        <w:t>turn</w:t>
-      </w:r>
-      <w:proofErr w:type="gramEnd"/>
-      <w:r>
-        <w:t> the image into a </w:t>
-      </w:r>
-      <w:proofErr w:type="spellStart"/>
-      <w:r>
-        <w:t>numpy</w:t>
-      </w:r>
-      <w:proofErr w:type="spellEnd"/>
-      <w:r>
-        <w:t> array</w:t>
+        <w:t>#turn the image into a numpy array</w:t>
       </w:r>
     </w:p>
     <w:p>
@@ -27953,21 +26005,8 @@
         <w:spacing w:line="360" w:lineRule="auto"/>
         <w:ind w:left="720"/>
       </w:pPr>
-      <w:proofErr w:type="spellStart"/>
-      <w:r>
-        <w:t>image_array</w:t>
-      </w:r>
-      <w:proofErr w:type="spellEnd"/>
-      <w:r>
-        <w:t> = </w:t>
-      </w:r>
-      <w:proofErr w:type="spellStart"/>
-      <w:r>
-        <w:t>np.asarray</w:t>
-      </w:r>
-      <w:proofErr w:type="spellEnd"/>
-      <w:r>
-        <w:t>(image)</w:t>
+      <w:r>
+        <w:t>image_array = np.asarray(image)</w:t>
       </w:r>
     </w:p>
     <w:p>
@@ -27982,15 +26021,7 @@
         <w:ind w:left="720"/>
       </w:pPr>
       <w:r>
-        <w:t># </w:t>
-      </w:r>
-      <w:proofErr w:type="gramStart"/>
-      <w:r>
-        <w:t>display</w:t>
-      </w:r>
-      <w:proofErr w:type="gramEnd"/>
-      <w:r>
-        <w:t> the resized image</w:t>
+        <w:t># display the resized image</w:t>
       </w:r>
     </w:p>
     <w:p>
@@ -27998,13 +26029,8 @@
         <w:spacing w:line="360" w:lineRule="auto"/>
         <w:ind w:left="720"/>
       </w:pPr>
-      <w:proofErr w:type="spellStart"/>
-      <w:r>
-        <w:t>image.show</w:t>
-      </w:r>
-      <w:proofErr w:type="spellEnd"/>
-      <w:r>
-        <w:t>()</w:t>
+      <w:r>
+        <w:t>image.show()</w:t>
       </w:r>
     </w:p>
     <w:p>
@@ -28048,13 +26074,8 @@
         <w:ind w:left="720"/>
       </w:pPr>
       <w:r>
-        <w:t>data[0] = </w:t>
-      </w:r>
-      <w:proofErr w:type="spellStart"/>
-      <w:r>
-        <w:t>normalized_image_array</w:t>
-      </w:r>
-      <w:proofErr w:type="spellEnd"/>
+        <w:t>data[0] = normalized_image_array</w:t>
+      </w:r>
     </w:p>
     <w:p>
       <w:pPr>
@@ -28063,15 +26084,7 @@
       </w:pPr>
       <w:r>
         <w:br/>
-        <w:t># </w:t>
-      </w:r>
-      <w:proofErr w:type="gramStart"/>
-      <w:r>
-        <w:t>run</w:t>
-      </w:r>
-      <w:proofErr w:type="gramEnd"/>
-      <w:r>
-        <w:t> the inference</w:t>
+        <w:t># run the inference</w:t>
       </w:r>
     </w:p>
     <w:p>
@@ -28080,15 +26093,7 @@
         <w:ind w:left="720"/>
       </w:pPr>
       <w:r>
-        <w:t>prediction = </w:t>
-      </w:r>
-      <w:proofErr w:type="spellStart"/>
-      <w:r>
-        <w:t>model.predict</w:t>
-      </w:r>
-      <w:proofErr w:type="spellEnd"/>
-      <w:r>
-        <w:t>(data)</w:t>
+        <w:t>prediction = model.predict(data)</w:t>
       </w:r>
     </w:p>
     <w:p>
@@ -28097,15 +26102,7 @@
         <w:ind w:left="720"/>
       </w:pPr>
       <w:r>
-        <w:t>#</w:t>
-      </w:r>
-      <w:proofErr w:type="gramStart"/>
-      <w:r>
-        <w:t>print</w:t>
-      </w:r>
-      <w:proofErr w:type="gramEnd"/>
-      <w:r>
-        <w:t>(prediction)</w:t>
+        <w:t>#print(prediction)</w:t>
       </w:r>
     </w:p>
     <w:p>
@@ -29990,23 +27987,7 @@
           <w:sz w:val="28"/>
           <w:szCs w:val="28"/>
         </w:rPr>
-        <w:t xml:space="preserve">“Detection of Glaucoma Using Retinal Fundus Images” Hafsah Ahmad, Abubakar </w:t>
-      </w:r>
-      <w:proofErr w:type="spellStart"/>
-      <w:r>
-        <w:rPr>
-          <w:sz w:val="28"/>
-          <w:szCs w:val="28"/>
-        </w:rPr>
-        <w:t>Yamin</w:t>
-      </w:r>
-      <w:proofErr w:type="spellEnd"/>
-      <w:r>
-        <w:rPr>
-          <w:sz w:val="28"/>
-          <w:szCs w:val="28"/>
-        </w:rPr>
-        <w:t>, Aqsa Shakeel, Syed Omer Gillani, Umar Ansari(IEEE 2014) .</w:t>
+        <w:t>“Detection of Glaucoma Using Retinal Fundus Images” Hafsah Ahmad, Abubakar Yamin, Aqsa Shakeel, Syed Omer Gillani, Umar Ansari(IEEE 2014) .</w:t>
       </w:r>
     </w:p>
     <w:p>
@@ -30050,39 +28031,7 @@
           <w:sz w:val="28"/>
           <w:szCs w:val="28"/>
         </w:rPr>
-        <w:t xml:space="preserve">“Automatic Glaucoma Detection by Using Funduscopic Images”, </w:t>
-      </w:r>
-      <w:proofErr w:type="spellStart"/>
-      <w:r>
-        <w:rPr>
-          <w:sz w:val="28"/>
-          <w:szCs w:val="28"/>
-        </w:rPr>
-        <w:t>Atheesan</w:t>
-      </w:r>
-      <w:proofErr w:type="spellEnd"/>
-      <w:r>
-        <w:rPr>
-          <w:sz w:val="28"/>
-          <w:szCs w:val="28"/>
-        </w:rPr>
-        <w:t xml:space="preserve"> S., </w:t>
-      </w:r>
-      <w:proofErr w:type="spellStart"/>
-      <w:r>
-        <w:rPr>
-          <w:sz w:val="28"/>
-          <w:szCs w:val="28"/>
-        </w:rPr>
-        <w:t>Yashothara</w:t>
-      </w:r>
-      <w:proofErr w:type="spellEnd"/>
-      <w:r>
-        <w:rPr>
-          <w:sz w:val="28"/>
-          <w:szCs w:val="28"/>
-        </w:rPr>
-        <w:t xml:space="preserve"> S.(IEEE 2016).</w:t>
+        <w:t>“Automatic Glaucoma Detection by Using Funduscopic Images”, Atheesan S., Yashothara S.(IEEE 2016).</w:t>
       </w:r>
     </w:p>
     <w:p>
@@ -30126,71 +28075,7 @@
           <w:sz w:val="28"/>
           <w:szCs w:val="28"/>
         </w:rPr>
-        <w:t xml:space="preserve">utomated Detection of Suspected Glaucoma in Digital Fundus Images”, Namita </w:t>
-      </w:r>
-      <w:proofErr w:type="spellStart"/>
-      <w:r>
-        <w:rPr>
-          <w:sz w:val="28"/>
-          <w:szCs w:val="28"/>
-        </w:rPr>
-        <w:t>Sengar</w:t>
-      </w:r>
-      <w:proofErr w:type="spellEnd"/>
-      <w:r>
-        <w:rPr>
-          <w:sz w:val="28"/>
-          <w:szCs w:val="28"/>
-        </w:rPr>
-        <w:t xml:space="preserve">, Malay Kishore Dutta, </w:t>
-      </w:r>
-      <w:proofErr w:type="spellStart"/>
-      <w:r>
-        <w:rPr>
-          <w:sz w:val="28"/>
-          <w:szCs w:val="28"/>
-        </w:rPr>
-        <w:t>Radim</w:t>
-      </w:r>
-      <w:proofErr w:type="spellEnd"/>
-      <w:r>
-        <w:rPr>
-          <w:sz w:val="28"/>
-          <w:szCs w:val="28"/>
-        </w:rPr>
-        <w:t xml:space="preserve"> </w:t>
-      </w:r>
-      <w:proofErr w:type="spellStart"/>
-      <w:r>
-        <w:rPr>
-          <w:sz w:val="28"/>
-          <w:szCs w:val="28"/>
-        </w:rPr>
-        <w:t>Burget</w:t>
-      </w:r>
-      <w:proofErr w:type="spellEnd"/>
-      <w:r>
-        <w:rPr>
-          <w:sz w:val="28"/>
-          <w:szCs w:val="28"/>
-        </w:rPr>
-        <w:t xml:space="preserve">, Martin </w:t>
-      </w:r>
-      <w:proofErr w:type="spellStart"/>
-      <w:r>
-        <w:rPr>
-          <w:sz w:val="28"/>
-          <w:szCs w:val="28"/>
-        </w:rPr>
-        <w:t>Ranjoha</w:t>
-      </w:r>
-      <w:proofErr w:type="spellEnd"/>
-      <w:r>
-        <w:rPr>
-          <w:sz w:val="28"/>
-          <w:szCs w:val="28"/>
-        </w:rPr>
-        <w:t>(IEEE 2017) .</w:t>
+        <w:t>utomated Detection of Suspected Glaucoma in Digital Fundus Images”, Namita Sengar, Malay Kishore Dutta, Radim Burget, Martin Ranjoha(IEEE 2017) .</w:t>
       </w:r>
     </w:p>
     <w:p>
@@ -30220,55 +28105,7 @@
           <w:sz w:val="28"/>
           <w:szCs w:val="28"/>
         </w:rPr>
-        <w:t xml:space="preserve">[4] </w:t>
-      </w:r>
-      <w:proofErr w:type="spellStart"/>
-      <w:r>
-        <w:rPr>
-          <w:sz w:val="28"/>
-          <w:szCs w:val="28"/>
-        </w:rPr>
-        <w:t>Budai</w:t>
-      </w:r>
-      <w:proofErr w:type="spellEnd"/>
-      <w:r>
-        <w:rPr>
-          <w:sz w:val="28"/>
-          <w:szCs w:val="28"/>
-        </w:rPr>
-        <w:t xml:space="preserve"> A, Bock R, Maier A, </w:t>
-      </w:r>
-      <w:proofErr w:type="spellStart"/>
-      <w:r>
-        <w:rPr>
-          <w:sz w:val="28"/>
-          <w:szCs w:val="28"/>
-        </w:rPr>
-        <w:t>Hornegger</w:t>
-      </w:r>
-      <w:proofErr w:type="spellEnd"/>
-      <w:r>
-        <w:rPr>
-          <w:sz w:val="28"/>
-          <w:szCs w:val="28"/>
-        </w:rPr>
-        <w:t xml:space="preserve"> J, Michelson G. Robust vessel segmentation in fundus images. Int J Biomed </w:t>
-      </w:r>
-      <w:proofErr w:type="spellStart"/>
-      <w:r>
-        <w:rPr>
-          <w:sz w:val="28"/>
-          <w:szCs w:val="28"/>
-        </w:rPr>
-        <w:t>Imag</w:t>
-      </w:r>
-      <w:proofErr w:type="spellEnd"/>
-      <w:r>
-        <w:rPr>
-          <w:sz w:val="28"/>
-          <w:szCs w:val="28"/>
-        </w:rPr>
-        <w:t xml:space="preserve">. 2013. </w:t>
+        <w:t xml:space="preserve">[4] Budai A, Bock R, Maier A, Hornegger J, Michelson G. Robust vessel segmentation in fundus images. Int J Biomed Imag. 2013. </w:t>
       </w:r>
     </w:p>
     <w:p>
@@ -30314,53 +28151,12 @@
         </w:rPr>
         <w:t xml:space="preserve">   </w:t>
       </w:r>
-      <w:proofErr w:type="spellStart"/>
-      <w:r>
-        <w:rPr>
-          <w:sz w:val="28"/>
-          <w:szCs w:val="28"/>
-        </w:rPr>
-        <w:t>Simonyan</w:t>
-      </w:r>
-      <w:proofErr w:type="spellEnd"/>
-      <w:r>
-        <w:rPr>
-          <w:sz w:val="28"/>
-          <w:szCs w:val="28"/>
-        </w:rPr>
-        <w:t xml:space="preserve"> K, Zisserman A. Very deep convolutional networks for large-scale image recognition. 2014. </w:t>
-      </w:r>
-      <w:proofErr w:type="spellStart"/>
-      <w:r>
-        <w:rPr>
-          <w:sz w:val="28"/>
-          <w:szCs w:val="28"/>
-        </w:rPr>
-        <w:t>ArXiv</w:t>
-      </w:r>
-      <w:proofErr w:type="spellEnd"/>
-      <w:r>
-        <w:rPr>
-          <w:sz w:val="28"/>
-          <w:szCs w:val="28"/>
-        </w:rPr>
-        <w:t xml:space="preserve"> e-prints </w:t>
-      </w:r>
-      <w:proofErr w:type="spellStart"/>
-      <w:r>
-        <w:rPr>
-          <w:sz w:val="28"/>
-          <w:szCs w:val="28"/>
-        </w:rPr>
-        <w:t>arxiv:abs</w:t>
-      </w:r>
-      <w:proofErr w:type="spellEnd"/>
-      <w:r>
-        <w:rPr>
-          <w:sz w:val="28"/>
-          <w:szCs w:val="28"/>
-        </w:rPr>
-        <w:t>/1409.1556.</w:t>
+      <w:r>
+        <w:rPr>
+          <w:sz w:val="28"/>
+          <w:szCs w:val="28"/>
+        </w:rPr>
+        <w:t>Simonyan K, Zisserman A. Very deep convolutional networks for large-scale image recognition. 2014. ArXiv e-prints arxiv:abs/1409.1556.</w:t>
       </w:r>
     </w:p>
     <w:p>
@@ -30418,87 +28214,7 @@
           <w:sz w:val="28"/>
           <w:szCs w:val="28"/>
         </w:rPr>
-        <w:t xml:space="preserve">Carneiro G, </w:t>
-      </w:r>
-      <w:proofErr w:type="spellStart"/>
-      <w:r>
-        <w:rPr>
-          <w:sz w:val="28"/>
-          <w:szCs w:val="28"/>
-        </w:rPr>
-        <w:t>NascimentoJ</w:t>
-      </w:r>
-      <w:proofErr w:type="spellEnd"/>
-      <w:r>
-        <w:rPr>
-          <w:sz w:val="28"/>
-          <w:szCs w:val="28"/>
-        </w:rPr>
-        <w:t xml:space="preserve">, Bradley AP. In : </w:t>
-      </w:r>
-      <w:proofErr w:type="spellStart"/>
-      <w:r>
-        <w:rPr>
-          <w:sz w:val="28"/>
-          <w:szCs w:val="28"/>
-        </w:rPr>
-        <w:t>Navab</w:t>
-      </w:r>
-      <w:proofErr w:type="spellEnd"/>
-      <w:r>
-        <w:rPr>
-          <w:sz w:val="28"/>
-          <w:szCs w:val="28"/>
-        </w:rPr>
-        <w:t xml:space="preserve"> N, </w:t>
-      </w:r>
-      <w:proofErr w:type="spellStart"/>
-      <w:r>
-        <w:rPr>
-          <w:sz w:val="28"/>
-          <w:szCs w:val="28"/>
-        </w:rPr>
-        <w:t>Hornegger</w:t>
-      </w:r>
-      <w:proofErr w:type="spellEnd"/>
-      <w:r>
-        <w:rPr>
-          <w:sz w:val="28"/>
-          <w:szCs w:val="28"/>
-        </w:rPr>
-        <w:t xml:space="preserve"> J, Wells WM, </w:t>
-      </w:r>
-      <w:proofErr w:type="spellStart"/>
-      <w:r>
-        <w:rPr>
-          <w:sz w:val="28"/>
-          <w:szCs w:val="28"/>
-        </w:rPr>
-        <w:t>Frangi</w:t>
-      </w:r>
-      <w:proofErr w:type="spellEnd"/>
-      <w:r>
-        <w:rPr>
-          <w:sz w:val="28"/>
-          <w:szCs w:val="28"/>
-        </w:rPr>
-        <w:t xml:space="preserve"> AF, eds. Unregistered </w:t>
-      </w:r>
-      <w:proofErr w:type="spellStart"/>
-      <w:r>
-        <w:rPr>
-          <w:sz w:val="28"/>
-          <w:szCs w:val="28"/>
-        </w:rPr>
-        <w:t>multiview</w:t>
-      </w:r>
-      <w:proofErr w:type="spellEnd"/>
-      <w:r>
-        <w:rPr>
-          <w:sz w:val="28"/>
-          <w:szCs w:val="28"/>
-        </w:rPr>
-        <w:t xml:space="preserve"> mammogram analysis with pre-trained deep learning models. </w:t>
+        <w:t xml:space="preserve">Carneiro G, NascimentoJ, Bradley AP. In : Navab N, Hornegger J, Wells WM, Frangi AF, eds. Unregistered multiview mammogram analysis with pre-trained deep learning models. </w:t>
       </w:r>
     </w:p>
     <w:p>
@@ -30606,23 +28322,7 @@
           <w:sz w:val="28"/>
           <w:szCs w:val="28"/>
         </w:rPr>
-        <w:t xml:space="preserve">] </w:t>
-      </w:r>
-      <w:proofErr w:type="spellStart"/>
-      <w:r>
-        <w:rPr>
-          <w:sz w:val="28"/>
-          <w:szCs w:val="28"/>
-        </w:rPr>
-        <w:t>Bourne</w:t>
-      </w:r>
-      <w:proofErr w:type="spellEnd"/>
-      <w:r>
-        <w:rPr>
-          <w:sz w:val="28"/>
-          <w:szCs w:val="28"/>
-        </w:rPr>
-        <w:t xml:space="preserve"> RRA. Worldwide glaucoma through the looking glass. Br J Ophthalmol.2006. </w:t>
+        <w:t xml:space="preserve">] Bourne RRA. Worldwide glaucoma through the looking glass. Br J Ophthalmol.2006. </w:t>
       </w:r>
     </w:p>
     <w:p>
@@ -30680,39 +28380,7 @@
           <w:sz w:val="28"/>
           <w:szCs w:val="28"/>
         </w:rPr>
-        <w:t xml:space="preserve">Bock R, Meier J, </w:t>
-      </w:r>
-      <w:proofErr w:type="spellStart"/>
-      <w:r>
-        <w:rPr>
-          <w:sz w:val="28"/>
-          <w:szCs w:val="28"/>
-        </w:rPr>
-        <w:t>Nyúl</w:t>
-      </w:r>
-      <w:proofErr w:type="spellEnd"/>
-      <w:r>
-        <w:rPr>
-          <w:sz w:val="28"/>
-          <w:szCs w:val="28"/>
-        </w:rPr>
-        <w:t xml:space="preserve"> LG, </w:t>
-      </w:r>
-      <w:proofErr w:type="spellStart"/>
-      <w:r>
-        <w:rPr>
-          <w:sz w:val="28"/>
-          <w:szCs w:val="28"/>
-        </w:rPr>
-        <w:t>Hornegger</w:t>
-      </w:r>
-      <w:proofErr w:type="spellEnd"/>
-      <w:r>
-        <w:rPr>
-          <w:sz w:val="28"/>
-          <w:szCs w:val="28"/>
-        </w:rPr>
-        <w:t xml:space="preserve"> J, Michelson G. Glaucoma risk index: automated glaucoma detection from color fundus images. Med Image Anal. 2010. </w:t>
+        <w:t xml:space="preserve">Bock R, Meier J, Nyúl LG, Hornegger J, Michelson G. Glaucoma risk index: automated glaucoma detection from color fundus images. Med Image Anal. 2010. </w:t>
       </w:r>
     </w:p>
     <w:p>
